--- a/README.docx
+++ b/README.docx
@@ -17,7 +17,7 @@
         <w:t xml:space="preserve">“</w:t>
       </w:r>
       <w:r>
-        <w:t xml:space="preserve">Set</w:t>
+        <w:t xml:space="preserve">SET</w:t>
       </w:r>
       <w:r>
         <w:t xml:space="preserve">”</w:t>
@@ -45,7 +45,21 @@
         <w:pStyle w:val="FirstParagraph"/>
       </w:pPr>
       <w:r>
-        <w:t xml:space="preserve">To be determined. Who are the stakeholders?</w:t>
+        <w:t xml:space="preserve">The intended audience is SET players at In Time Tec.</w:t>
+      </w:r>
+    </w:p>
+    <w:p>
+      <w:pPr>
+        <w:pStyle w:val="BodyText"/>
+      </w:pPr>
+      <w:r>
+        <w:t xml:space="preserve">Other stakeholders include Eddy and Trevor. When appropriate, they will simulate roles such as business analyst,</w:t>
+      </w:r>
+      <w:r>
+        <w:t xml:space="preserve"> </w:t>
+      </w:r>
+      <w:r>
+        <w:t xml:space="preserve">product owner technical architect, technical lead, technical account manager, et cetera.</w:t>
       </w:r>
     </w:p>
     <w:p>
@@ -71,129 +85,238 @@
         <w:pStyle w:val="BodyText"/>
       </w:pPr>
       <w:r>
-        <w:t xml:space="preserve">Scope: TBD</w:t>
+        <w:t xml:space="preserve">Scope:</w:t>
+      </w:r>
+    </w:p>
+    <w:p>
+      <w:pPr>
+        <w:numPr>
+          <w:ilvl w:val="0"/>
+          <w:numId w:val="1001"/>
+        </w:numPr>
+      </w:pPr>
+      <w:r>
+        <w:t xml:space="preserve">One player versus computer;</w:t>
+      </w:r>
+    </w:p>
+    <w:p>
+      <w:pPr>
+        <w:numPr>
+          <w:ilvl w:val="0"/>
+          <w:numId w:val="1001"/>
+        </w:numPr>
+      </w:pPr>
+      <w:r>
+        <w:t xml:space="preserve">Web UI.</w:t>
       </w:r>
     </w:p>
     <w:p>
       <w:pPr>
         <w:pStyle w:val="Heading2"/>
       </w:pPr>
-      <w:bookmarkStart w:id="23" w:name="application-scope-overall-design"/>
+      <w:bookmarkStart w:id="23" w:name="mvp-specifically-excluded"/>
+      <w:r>
+        <w:t xml:space="preserve">MVP: Specifically Excluded</w:t>
+      </w:r>
+      <w:bookmarkEnd w:id="23"/>
+    </w:p>
+    <w:p>
+      <w:pPr>
+        <w:numPr>
+          <w:ilvl w:val="0"/>
+          <w:numId w:val="1002"/>
+        </w:numPr>
+      </w:pPr>
+      <w:r>
+        <w:t xml:space="preserve">No authn/authz;</w:t>
+      </w:r>
+    </w:p>
+    <w:p>
+      <w:pPr>
+        <w:numPr>
+          <w:ilvl w:val="0"/>
+          <w:numId w:val="1002"/>
+        </w:numPr>
+      </w:pPr>
+      <w:r>
+        <w:t xml:space="preserve">No console or native UI;</w:t>
+      </w:r>
+    </w:p>
+    <w:p>
+      <w:pPr>
+        <w:numPr>
+          <w:ilvl w:val="0"/>
+          <w:numId w:val="1002"/>
+        </w:numPr>
+      </w:pPr>
+      <w:r>
+        <w:t xml:space="preserve">No leaderboard;</w:t>
+      </w:r>
+    </w:p>
+    <w:p>
+      <w:pPr>
+        <w:numPr>
+          <w:ilvl w:val="0"/>
+          <w:numId w:val="1002"/>
+        </w:numPr>
+      </w:pPr>
+      <w:r>
+        <w:t xml:space="preserve">No multiplayer;</w:t>
+      </w:r>
+    </w:p>
+    <w:p>
+      <w:pPr>
+        <w:numPr>
+          <w:ilvl w:val="0"/>
+          <w:numId w:val="1002"/>
+        </w:numPr>
+      </w:pPr>
+      <w:r>
+        <w:t xml:space="preserve">No saved games;</w:t>
+      </w:r>
+    </w:p>
+    <w:p>
+      <w:pPr>
+        <w:numPr>
+          <w:ilvl w:val="0"/>
+          <w:numId w:val="1002"/>
+        </w:numPr>
+      </w:pPr>
+      <w:r>
+        <w:t xml:space="preserve">No saved scores;</w:t>
+      </w:r>
+    </w:p>
+    <w:p>
+      <w:pPr>
+        <w:numPr>
+          <w:ilvl w:val="0"/>
+          <w:numId w:val="1002"/>
+        </w:numPr>
+      </w:pPr>
+      <w:r>
+        <w:t xml:space="preserve">No statistics or analysis;</w:t>
+      </w:r>
+    </w:p>
+    <w:p>
+      <w:pPr>
+        <w:numPr>
+          <w:ilvl w:val="0"/>
+          <w:numId w:val="1002"/>
+        </w:numPr>
+      </w:pPr>
+      <w:r>
+        <w:t xml:space="preserve">No user data.</w:t>
+      </w:r>
+    </w:p>
+    <w:p>
+      <w:pPr>
+        <w:pStyle w:val="Heading2"/>
+      </w:pPr>
+      <w:bookmarkStart w:id="24" w:name="application-scope-overall-design"/>
       <w:r>
         <w:t xml:space="preserve">Application Scope: Overall Design</w:t>
       </w:r>
-      <w:bookmarkEnd w:id="23"/>
-    </w:p>
-    <w:p>
-      <w:pPr>
-        <w:numPr>
-          <w:ilvl w:val="0"/>
-          <w:numId w:val="1001"/>
-        </w:numPr>
-      </w:pPr>
-      <w:r>
-        <w:t xml:space="preserve">What end-user experience will we create? Console? Graphical? Both?</w:t>
-      </w:r>
-    </w:p>
-    <w:p>
-      <w:pPr>
-        <w:numPr>
-          <w:ilvl w:val="0"/>
-          <w:numId w:val="1001"/>
-        </w:numPr>
-      </w:pPr>
-      <w:r>
-        <w:t xml:space="preserve">How will the application be delivered? Native executable? (And what platforms?) Web app? Both?</w:t>
-      </w:r>
-    </w:p>
-    <w:p>
-      <w:pPr>
-        <w:numPr>
-          <w:ilvl w:val="0"/>
-          <w:numId w:val="1001"/>
-        </w:numPr>
-      </w:pPr>
-      <w:r>
-        <w:t xml:space="preserve">Multi-user? Authentication and authorization?</w:t>
+      <w:bookmarkEnd w:id="24"/>
+    </w:p>
+    <w:p>
+      <w:pPr>
+        <w:numPr>
+          <w:ilvl w:val="0"/>
+          <w:numId w:val="1003"/>
+        </w:numPr>
+      </w:pPr>
+      <w:r>
+        <w:t xml:space="preserve">End-user experience and application delivery: Web UI.</w:t>
+      </w:r>
+    </w:p>
+    <w:p>
+      <w:pPr>
+        <w:numPr>
+          <w:ilvl w:val="0"/>
+          <w:numId w:val="1003"/>
+        </w:numPr>
+      </w:pPr>
+      <w:r>
+        <w:t xml:space="preserve">Multi-user with authentication and authorization.</w:t>
       </w:r>
     </w:p>
     <w:p>
       <w:pPr>
         <w:pStyle w:val="Heading2"/>
       </w:pPr>
-      <w:bookmarkStart w:id="24" w:name="application-scope-features"/>
-      <w:r>
-        <w:t xml:space="preserve">Application Scope: Features</w:t>
-      </w:r>
-      <w:bookmarkEnd w:id="24"/>
+      <w:bookmarkStart w:id="25" w:name="X8ba5e18f96423b394450cf71aceb529932559f8"/>
+      <w:r>
+        <w:t xml:space="preserve">Application Scope: Post-MVP Features / Stretch Goals</w:t>
+      </w:r>
+      <w:bookmarkEnd w:id="25"/>
     </w:p>
     <w:p>
       <w:pPr>
         <w:pStyle w:val="FirstParagraph"/>
       </w:pPr>
       <w:r>
-        <w:t xml:space="preserve">To be determined.</w:t>
-      </w:r>
-    </w:p>
-    <w:p>
-      <w:pPr>
-        <w:numPr>
-          <w:ilvl w:val="0"/>
-          <w:numId w:val="1002"/>
-        </w:numPr>
-      </w:pPr>
-      <w:r>
-        <w:t xml:space="preserve">User data?</w:t>
-      </w:r>
-    </w:p>
-    <w:p>
-      <w:pPr>
-        <w:numPr>
-          <w:ilvl w:val="0"/>
-          <w:numId w:val="1002"/>
-        </w:numPr>
-      </w:pPr>
-      <w:r>
-        <w:t xml:space="preserve">Persistance?</w:t>
-      </w:r>
-    </w:p>
-    <w:p>
-      <w:pPr>
-        <w:numPr>
-          <w:ilvl w:val="0"/>
-          <w:numId w:val="1002"/>
-        </w:numPr>
-      </w:pPr>
-      <w:r>
-        <w:t xml:space="preserve">Leaderboard?</w:t>
-      </w:r>
-    </w:p>
-    <w:p>
-      <w:pPr>
-        <w:numPr>
-          <w:ilvl w:val="0"/>
-          <w:numId w:val="1002"/>
-        </w:numPr>
-      </w:pPr>
-      <w:r>
-        <w:t xml:space="preserve">Saved scores?</w:t>
+        <w:t xml:space="preserve">In order of most important to least:</w:t>
+      </w:r>
+    </w:p>
+    <w:p>
+      <w:pPr>
+        <w:numPr>
+          <w:ilvl w:val="0"/>
+          <w:numId w:val="1004"/>
+        </w:numPr>
+      </w:pPr>
+      <w:r>
+        <w:t xml:space="preserve">Multiplayer;</w:t>
+      </w:r>
+    </w:p>
+    <w:p>
+      <w:pPr>
+        <w:numPr>
+          <w:ilvl w:val="0"/>
+          <w:numId w:val="1004"/>
+        </w:numPr>
+      </w:pPr>
+      <w:r>
+        <w:t xml:space="preserve">Authn and user data;</w:t>
+      </w:r>
+    </w:p>
+    <w:p>
+      <w:pPr>
+        <w:numPr>
+          <w:ilvl w:val="0"/>
+          <w:numId w:val="1004"/>
+        </w:numPr>
+      </w:pPr>
+      <w:r>
+        <w:t xml:space="preserve">Saved scores, saved games, and leaderboard.</w:t>
+      </w:r>
+    </w:p>
+    <w:p>
+      <w:pPr>
+        <w:numPr>
+          <w:ilvl w:val="0"/>
+          <w:numId w:val="1004"/>
+        </w:numPr>
+      </w:pPr>
+      <w:r>
+        <w:t xml:space="preserve">Should we consider an improved computer player?</w:t>
       </w:r>
     </w:p>
     <w:p>
       <w:pPr>
         <w:pStyle w:val="Heading2"/>
       </w:pPr>
-      <w:bookmarkStart w:id="25" w:name="tool-stack"/>
+      <w:bookmarkStart w:id="26" w:name="tool-stack"/>
       <w:r>
         <w:t xml:space="preserve">Tool Stack</w:t>
       </w:r>
-      <w:bookmarkEnd w:id="25"/>
-    </w:p>
-    <w:p>
-      <w:pPr>
-        <w:numPr>
-          <w:ilvl w:val="0"/>
-          <w:numId w:val="1003"/>
+      <w:bookmarkEnd w:id="26"/>
+    </w:p>
+    <w:p>
+      <w:pPr>
+        <w:numPr>
+          <w:ilvl w:val="0"/>
+          <w:numId w:val="1005"/>
         </w:numPr>
       </w:pPr>
       <w:r>
@@ -204,7 +327,7 @@
       <w:pPr>
         <w:numPr>
           <w:ilvl w:val="0"/>
-          <w:numId w:val="1003"/>
+          <w:numId w:val="1005"/>
         </w:numPr>
       </w:pPr>
       <w:r>
@@ -215,7 +338,7 @@
       <w:pPr>
         <w:numPr>
           <w:ilvl w:val="0"/>
-          <w:numId w:val="1003"/>
+          <w:numId w:val="1005"/>
         </w:numPr>
       </w:pPr>
       <w:r>
@@ -226,7 +349,7 @@
       <w:pPr>
         <w:numPr>
           <w:ilvl w:val="0"/>
-          <w:numId w:val="1003"/>
+          <w:numId w:val="1005"/>
         </w:numPr>
       </w:pPr>
       <w:r>
@@ -237,7 +360,7 @@
       <w:pPr>
         <w:numPr>
           <w:ilvl w:val="0"/>
-          <w:numId w:val="1003"/>
+          <w:numId w:val="1005"/>
         </w:numPr>
       </w:pPr>
       <w:r>
@@ -248,7 +371,7 @@
       <w:pPr>
         <w:numPr>
           <w:ilvl w:val="0"/>
-          <w:numId w:val="1003"/>
+          <w:numId w:val="1005"/>
         </w:numPr>
       </w:pPr>
       <w:r>
@@ -259,17 +382,17 @@
       <w:pPr>
         <w:pStyle w:val="Heading2"/>
       </w:pPr>
-      <w:bookmarkStart w:id="26" w:name="progress-tracking"/>
+      <w:bookmarkStart w:id="27" w:name="progress-tracking"/>
       <w:r>
         <w:t xml:space="preserve">Progress Tracking</w:t>
       </w:r>
-      <w:bookmarkEnd w:id="26"/>
-    </w:p>
-    <w:p>
-      <w:pPr>
-        <w:numPr>
-          <w:ilvl w:val="0"/>
-          <w:numId w:val="1004"/>
+      <w:bookmarkEnd w:id="27"/>
+    </w:p>
+    <w:p>
+      <w:pPr>
+        <w:numPr>
+          <w:ilvl w:val="0"/>
+          <w:numId w:val="1006"/>
         </w:numPr>
       </w:pPr>
       <w:r>
@@ -280,7 +403,7 @@
       <w:pPr>
         <w:numPr>
           <w:ilvl w:val="0"/>
-          <w:numId w:val="1004"/>
+          <w:numId w:val="1006"/>
         </w:numPr>
       </w:pPr>
       <w:r>
@@ -291,7 +414,7 @@
       <w:pPr>
         <w:numPr>
           <w:ilvl w:val="0"/>
-          <w:numId w:val="1004"/>
+          <w:numId w:val="1006"/>
         </w:numPr>
       </w:pPr>
       <w:r>
@@ -302,7 +425,7 @@
       <w:pPr>
         <w:numPr>
           <w:ilvl w:val="0"/>
-          <w:numId w:val="1004"/>
+          <w:numId w:val="1006"/>
         </w:numPr>
       </w:pPr>
       <w:r>
@@ -313,7 +436,7 @@
       <w:pPr>
         <w:numPr>
           <w:ilvl w:val="0"/>
-          <w:numId w:val="1004"/>
+          <w:numId w:val="1006"/>
         </w:numPr>
       </w:pPr>
       <w:r>
@@ -324,7 +447,7 @@
       <w:pPr>
         <w:numPr>
           <w:ilvl w:val="0"/>
-          <w:numId w:val="1004"/>
+          <w:numId w:val="1006"/>
         </w:numPr>
       </w:pPr>
       <w:r>
@@ -335,17 +458,17 @@
       <w:pPr>
         <w:pStyle w:val="Heading2"/>
       </w:pPr>
-      <w:bookmarkStart w:id="27" w:name="test-strategy"/>
+      <w:bookmarkStart w:id="28" w:name="test-strategy"/>
       <w:r>
         <w:t xml:space="preserve">Test Strategy</w:t>
       </w:r>
-      <w:bookmarkEnd w:id="27"/>
-    </w:p>
-    <w:p>
-      <w:pPr>
-        <w:numPr>
-          <w:ilvl w:val="0"/>
-          <w:numId w:val="1005"/>
+      <w:bookmarkEnd w:id="28"/>
+    </w:p>
+    <w:p>
+      <w:pPr>
+        <w:numPr>
+          <w:ilvl w:val="0"/>
+          <w:numId w:val="1007"/>
         </w:numPr>
       </w:pPr>
       <w:r>
@@ -356,7 +479,7 @@
       <w:pPr>
         <w:numPr>
           <w:ilvl w:val="0"/>
-          <w:numId w:val="1005"/>
+          <w:numId w:val="1007"/>
         </w:numPr>
       </w:pPr>
       <w:r>
@@ -367,7 +490,7 @@
       <w:pPr>
         <w:numPr>
           <w:ilvl w:val="0"/>
-          <w:numId w:val="1005"/>
+          <w:numId w:val="1007"/>
         </w:numPr>
       </w:pPr>
       <w:r>
@@ -378,7 +501,7 @@
       <w:pPr>
         <w:numPr>
           <w:ilvl w:val="0"/>
-          <w:numId w:val="1005"/>
+          <w:numId w:val="1007"/>
         </w:numPr>
       </w:pPr>
       <w:r>
@@ -645,6 +768,12 @@
     <w:abstractNumId w:val="991"/>
   </w:num>
   <w:num w:numId="1005">
+    <w:abstractNumId w:val="991"/>
+  </w:num>
+  <w:num w:numId="1006">
+    <w:abstractNumId w:val="991"/>
+  </w:num>
+  <w:num w:numId="1007">
     <w:abstractNumId w:val="991"/>
   </w:num>
 </w:numbering>

--- a/README.docx
+++ b/README.docx
@@ -514,6 +514,6315 @@
       </w:pPr>
       <w:r>
         <w:t xml:space="preserve">Let’s wait until that chapter!</w:t>
+      </w:r>
+    </w:p>
+    <w:p>
+      <w:pPr>
+        <w:pStyle w:val="Heading2"/>
+      </w:pPr>
+      <w:bookmarkStart w:id="29" w:name="eddys-algorithms"/>
+      <w:r>
+        <w:t xml:space="preserve">Eddy’s Algorithms</w:t>
+      </w:r>
+      <w:bookmarkEnd w:id="29"/>
+    </w:p>
+    <w:p>
+      <w:pPr>
+        <w:pStyle w:val="FirstParagraph"/>
+      </w:pPr>
+      <w:r>
+        <w:t xml:space="preserve">In our 2021-05-05 class, it became clear that more explanation was needed surrounding Eddy’s bit-manipulation</w:t>
+      </w:r>
+      <w:r>
+        <w:t xml:space="preserve"> </w:t>
+      </w:r>
+      <w:r>
+        <w:t xml:space="preserve">algorithms.</w:t>
+      </w:r>
+    </w:p>
+    <w:p>
+      <w:pPr>
+        <w:pStyle w:val="Heading3"/>
+      </w:pPr>
+      <w:bookmarkStart w:id="30" w:name="cards-as-bit-fields"/>
+      <w:r>
+        <w:t xml:space="preserve">Cards as Bit Fields</w:t>
+      </w:r>
+      <w:bookmarkEnd w:id="30"/>
+    </w:p>
+    <w:p>
+      <w:pPr>
+        <w:pStyle w:val="FirstParagraph"/>
+      </w:pPr>
+      <w:r>
+        <w:t xml:space="preserve">Let’s treat the case of a single card facet, as the various facets are homologous. Shape resides in the low byte,</w:t>
+      </w:r>
+      <w:r>
+        <w:t xml:space="preserve"> </w:t>
+      </w:r>
+      <w:r>
+        <w:t xml:space="preserve">so we’ll use that.</w:t>
+      </w:r>
+    </w:p>
+    <w:tbl>
+      <w:tblPr>
+        <w:tblStyle w:val="Table"/>
+        <w:tblW w:type="pct" w:w="0.0"/>
+        <w:tblLook w:firstRow="1"/>
+      </w:tblPr>
+      <w:tblGrid/>
+      <w:tr>
+        <w:trPr>
+          <w:cnfStyle w:firstRow="1"/>
+        </w:trPr>
+        <w:tc>
+          <w:tcPr>
+            <w:tcBorders>
+              <w:bottom w:val="single"/>
+            </w:tcBorders>
+            <w:vAlign w:val="bottom"/>
+          </w:tcPr>
+          <w:p>
+            <w:pPr>
+              <w:pStyle w:val="Compact"/>
+              <w:jc w:val="right"/>
+            </w:pPr>
+            <w:r>
+              <w:rPr>
+                <w:b/>
+              </w:rPr>
+              <w:t xml:space="preserve">Diamond</w:t>
+            </w:r>
+          </w:p>
+        </w:tc>
+        <w:tc>
+          <w:tcPr>
+            <w:tcBorders>
+              <w:bottom w:val="single"/>
+            </w:tcBorders>
+            <w:vAlign w:val="bottom"/>
+          </w:tcPr>
+          <w:p>
+            <w:pPr>
+              <w:pStyle w:val="Compact"/>
+              <w:jc w:val="right"/>
+            </w:pPr>
+            <w:r>
+              <w:rPr>
+                <w:b/>
+              </w:rPr>
+              <w:t xml:space="preserve">Squiggle</w:t>
+            </w:r>
+          </w:p>
+        </w:tc>
+        <w:tc>
+          <w:tcPr>
+            <w:tcBorders>
+              <w:bottom w:val="single"/>
+            </w:tcBorders>
+            <w:vAlign w:val="bottom"/>
+          </w:tcPr>
+          <w:p>
+            <w:pPr>
+              <w:pStyle w:val="Compact"/>
+              <w:jc w:val="right"/>
+            </w:pPr>
+            <w:r>
+              <w:rPr>
+                <w:b/>
+              </w:rPr>
+              <w:t xml:space="preserve">Oval</w:t>
+            </w:r>
+          </w:p>
+        </w:tc>
+        <w:tc>
+          <w:tcPr>
+            <w:tcBorders>
+              <w:bottom w:val="single"/>
+            </w:tcBorders>
+            <w:vAlign w:val="bottom"/>
+          </w:tcPr>
+          <w:p>
+            <w:pPr>
+              <w:pStyle w:val="Compact"/>
+              <w:jc w:val="right"/>
+            </w:pPr>
+            <w:r>
+              <w:rPr>
+                <w:b/>
+              </w:rPr>
+              <w:t xml:space="preserve">Different</w:t>
+            </w:r>
+          </w:p>
+        </w:tc>
+      </w:tr>
+      <w:tr>
+        <w:tc>
+          <w:p>
+            <w:pPr>
+              <w:pStyle w:val="Compact"/>
+              <w:jc w:val="right"/>
+            </w:pPr>
+            <w:r>
+              <w:t xml:space="preserve">1</w:t>
+            </w:r>
+          </w:p>
+        </w:tc>
+        <w:tc>
+          <w:p>
+            <w:pPr>
+              <w:pStyle w:val="Compact"/>
+              <w:jc w:val="right"/>
+            </w:pPr>
+            <w:r>
+              <w:t xml:space="preserve">0</w:t>
+            </w:r>
+          </w:p>
+        </w:tc>
+        <w:tc>
+          <w:p>
+            <w:pPr>
+              <w:pStyle w:val="Compact"/>
+              <w:jc w:val="right"/>
+            </w:pPr>
+            <w:r>
+              <w:t xml:space="preserve">0</w:t>
+            </w:r>
+          </w:p>
+        </w:tc>
+        <w:tc>
+          <w:p>
+            <w:pPr>
+              <w:pStyle w:val="Compact"/>
+              <w:jc w:val="right"/>
+            </w:pPr>
+            <w:r>
+              <w:t xml:space="preserve">0</w:t>
+            </w:r>
+          </w:p>
+        </w:tc>
+      </w:tr>
+      <w:tr>
+        <w:tc>
+          <w:p>
+            <w:pPr>
+              <w:pStyle w:val="Compact"/>
+              <w:jc w:val="right"/>
+            </w:pPr>
+            <w:r>
+              <w:t xml:space="preserve">0</w:t>
+            </w:r>
+          </w:p>
+        </w:tc>
+        <w:tc>
+          <w:p>
+            <w:pPr>
+              <w:pStyle w:val="Compact"/>
+              <w:jc w:val="right"/>
+            </w:pPr>
+            <w:r>
+              <w:t xml:space="preserve">1</w:t>
+            </w:r>
+          </w:p>
+        </w:tc>
+        <w:tc>
+          <w:p>
+            <w:pPr>
+              <w:pStyle w:val="Compact"/>
+              <w:jc w:val="right"/>
+            </w:pPr>
+            <w:r>
+              <w:t xml:space="preserve">0</w:t>
+            </w:r>
+          </w:p>
+        </w:tc>
+        <w:tc>
+          <w:p>
+            <w:pPr>
+              <w:pStyle w:val="Compact"/>
+              <w:jc w:val="right"/>
+            </w:pPr>
+            <w:r>
+              <w:t xml:space="preserve">0</w:t>
+            </w:r>
+          </w:p>
+        </w:tc>
+      </w:tr>
+      <w:tr>
+        <w:tc>
+          <w:p>
+            <w:pPr>
+              <w:pStyle w:val="Compact"/>
+              <w:jc w:val="right"/>
+            </w:pPr>
+            <w:r>
+              <w:t xml:space="preserve">0</w:t>
+            </w:r>
+          </w:p>
+        </w:tc>
+        <w:tc>
+          <w:p>
+            <w:pPr>
+              <w:pStyle w:val="Compact"/>
+              <w:jc w:val="right"/>
+            </w:pPr>
+            <w:r>
+              <w:t xml:space="preserve">0</w:t>
+            </w:r>
+          </w:p>
+        </w:tc>
+        <w:tc>
+          <w:p>
+            <w:pPr>
+              <w:pStyle w:val="Compact"/>
+              <w:jc w:val="right"/>
+            </w:pPr>
+            <w:r>
+              <w:t xml:space="preserve">1</w:t>
+            </w:r>
+          </w:p>
+        </w:tc>
+        <w:tc>
+          <w:p>
+            <w:pPr>
+              <w:pStyle w:val="Compact"/>
+              <w:jc w:val="right"/>
+            </w:pPr>
+            <w:r>
+              <w:t xml:space="preserve">0</w:t>
+            </w:r>
+          </w:p>
+        </w:tc>
+      </w:tr>
+      <w:tr>
+        <w:tc>
+          <w:p>
+            <w:pPr>
+              <w:pStyle w:val="Compact"/>
+              <w:jc w:val="right"/>
+            </w:pPr>
+            <w:r>
+              <w:t xml:space="preserve">0</w:t>
+            </w:r>
+          </w:p>
+        </w:tc>
+        <w:tc>
+          <w:p>
+            <w:pPr>
+              <w:pStyle w:val="Compact"/>
+              <w:jc w:val="right"/>
+            </w:pPr>
+            <w:r>
+              <w:t xml:space="preserve">0</w:t>
+            </w:r>
+          </w:p>
+        </w:tc>
+        <w:tc>
+          <w:p>
+            <w:pPr>
+              <w:pStyle w:val="Compact"/>
+              <w:jc w:val="right"/>
+            </w:pPr>
+            <w:r>
+              <w:t xml:space="preserve">0</w:t>
+            </w:r>
+          </w:p>
+        </w:tc>
+        <w:tc>
+          <w:p>
+            <w:pPr>
+              <w:pStyle w:val="Compact"/>
+              <w:jc w:val="right"/>
+            </w:pPr>
+            <w:r>
+              <w:t xml:space="preserve">1</w:t>
+            </w:r>
+          </w:p>
+        </w:tc>
+      </w:tr>
+    </w:tbl>
+    <w:p>
+      <w:pPr>
+        <w:pStyle w:val="BodyText"/>
+      </w:pPr>
+      <w:r>
+        <w:t xml:space="preserve">Each facet value occupies its own bit. If we wish to think in terms of sequential numbers, we can examine how many</w:t>
+      </w:r>
+      <w:r>
+        <w:t xml:space="preserve"> </w:t>
+      </w:r>
+      <w:r>
+        <w:t xml:space="preserve">bits we have shifted left from the rightmost bit:</w:t>
+      </w:r>
+    </w:p>
+    <w:tbl>
+      <w:tblPr>
+        <w:tblStyle w:val="Table"/>
+        <w:tblW w:type="pct" w:w="0.0"/>
+        <w:tblLook w:firstRow="1"/>
+      </w:tblPr>
+      <w:tblGrid/>
+      <w:tr>
+        <w:trPr>
+          <w:cnfStyle w:firstRow="1"/>
+        </w:trPr>
+        <w:tc>
+          <w:tcPr>
+            <w:tcBorders>
+              <w:bottom w:val="single"/>
+            </w:tcBorders>
+            <w:vAlign w:val="bottom"/>
+          </w:tcPr>
+          <w:p>
+            <w:pPr>
+              <w:pStyle w:val="Compact"/>
+              <w:jc w:val="right"/>
+            </w:pPr>
+            <w:r>
+              <w:rPr>
+                <w:b/>
+              </w:rPr>
+              <w:t xml:space="preserve">Diamond</w:t>
+            </w:r>
+          </w:p>
+        </w:tc>
+        <w:tc>
+          <w:tcPr>
+            <w:tcBorders>
+              <w:bottom w:val="single"/>
+            </w:tcBorders>
+            <w:vAlign w:val="bottom"/>
+          </w:tcPr>
+          <w:p>
+            <w:pPr>
+              <w:pStyle w:val="Compact"/>
+              <w:jc w:val="right"/>
+            </w:pPr>
+            <w:r>
+              <w:rPr>
+                <w:b/>
+              </w:rPr>
+              <w:t xml:space="preserve">Squiggle</w:t>
+            </w:r>
+          </w:p>
+        </w:tc>
+        <w:tc>
+          <w:tcPr>
+            <w:tcBorders>
+              <w:bottom w:val="single"/>
+            </w:tcBorders>
+            <w:vAlign w:val="bottom"/>
+          </w:tcPr>
+          <w:p>
+            <w:pPr>
+              <w:pStyle w:val="Compact"/>
+              <w:jc w:val="right"/>
+            </w:pPr>
+            <w:r>
+              <w:rPr>
+                <w:b/>
+              </w:rPr>
+              <w:t xml:space="preserve">Oval</w:t>
+            </w:r>
+          </w:p>
+        </w:tc>
+        <w:tc>
+          <w:tcPr>
+            <w:tcBorders>
+              <w:bottom w:val="single"/>
+            </w:tcBorders>
+            <w:vAlign w:val="bottom"/>
+          </w:tcPr>
+          <w:p>
+            <w:pPr>
+              <w:pStyle w:val="Compact"/>
+              <w:jc w:val="right"/>
+            </w:pPr>
+            <w:r>
+              <w:rPr>
+                <w:b/>
+              </w:rPr>
+              <w:t xml:space="preserve">Different</w:t>
+            </w:r>
+          </w:p>
+        </w:tc>
+      </w:tr>
+      <w:tr>
+        <w:tc>
+          <w:p>
+            <w:pPr>
+              <w:pStyle w:val="Compact"/>
+              <w:jc w:val="right"/>
+            </w:pPr>
+            <w:r>
+              <w:t xml:space="preserve">3</w:t>
+            </w:r>
+          </w:p>
+        </w:tc>
+        <w:tc>
+          <w:p>
+            <w:pPr>
+              <w:pStyle w:val="Compact"/>
+              <w:jc w:val="right"/>
+            </w:pPr>
+            <w:r>
+              <w:t xml:space="preserve">.</w:t>
+            </w:r>
+          </w:p>
+        </w:tc>
+        <w:tc>
+          <w:p>
+            <w:pPr>
+              <w:pStyle w:val="Compact"/>
+              <w:jc w:val="right"/>
+            </w:pPr>
+            <w:r>
+              <w:t xml:space="preserve">.</w:t>
+            </w:r>
+          </w:p>
+        </w:tc>
+        <w:tc>
+          <w:p>
+            <w:pPr>
+              <w:pStyle w:val="Compact"/>
+              <w:jc w:val="right"/>
+            </w:pPr>
+            <w:r>
+              <w:t xml:space="preserve">.</w:t>
+            </w:r>
+          </w:p>
+        </w:tc>
+      </w:tr>
+      <w:tr>
+        <w:tc>
+          <w:p>
+            <w:pPr>
+              <w:pStyle w:val="Compact"/>
+              <w:jc w:val="right"/>
+            </w:pPr>
+            <w:r>
+              <w:t xml:space="preserve">.</w:t>
+            </w:r>
+          </w:p>
+        </w:tc>
+        <w:tc>
+          <w:p>
+            <w:pPr>
+              <w:pStyle w:val="Compact"/>
+              <w:jc w:val="right"/>
+            </w:pPr>
+            <w:r>
+              <w:t xml:space="preserve">2</w:t>
+            </w:r>
+          </w:p>
+        </w:tc>
+        <w:tc>
+          <w:p>
+            <w:pPr>
+              <w:pStyle w:val="Compact"/>
+              <w:jc w:val="right"/>
+            </w:pPr>
+            <w:r>
+              <w:t xml:space="preserve">.</w:t>
+            </w:r>
+          </w:p>
+        </w:tc>
+        <w:tc>
+          <w:p>
+            <w:pPr>
+              <w:pStyle w:val="Compact"/>
+              <w:jc w:val="right"/>
+            </w:pPr>
+            <w:r>
+              <w:t xml:space="preserve">.</w:t>
+            </w:r>
+          </w:p>
+        </w:tc>
+      </w:tr>
+      <w:tr>
+        <w:tc>
+          <w:p>
+            <w:pPr>
+              <w:pStyle w:val="Compact"/>
+              <w:jc w:val="right"/>
+            </w:pPr>
+            <w:r>
+              <w:t xml:space="preserve">.</w:t>
+            </w:r>
+          </w:p>
+        </w:tc>
+        <w:tc>
+          <w:p>
+            <w:pPr>
+              <w:pStyle w:val="Compact"/>
+              <w:jc w:val="right"/>
+            </w:pPr>
+            <w:r>
+              <w:t xml:space="preserve">.</w:t>
+            </w:r>
+          </w:p>
+        </w:tc>
+        <w:tc>
+          <w:p>
+            <w:pPr>
+              <w:pStyle w:val="Compact"/>
+              <w:jc w:val="right"/>
+            </w:pPr>
+            <w:r>
+              <w:t xml:space="preserve">1</w:t>
+            </w:r>
+          </w:p>
+        </w:tc>
+        <w:tc>
+          <w:p>
+            <w:pPr>
+              <w:pStyle w:val="Compact"/>
+              <w:jc w:val="right"/>
+            </w:pPr>
+            <w:r>
+              <w:t xml:space="preserve">.</w:t>
+            </w:r>
+          </w:p>
+        </w:tc>
+      </w:tr>
+      <w:tr>
+        <w:tc>
+          <w:p>
+            <w:pPr>
+              <w:pStyle w:val="Compact"/>
+              <w:jc w:val="right"/>
+            </w:pPr>
+            <w:r>
+              <w:t xml:space="preserve">.</w:t>
+            </w:r>
+          </w:p>
+        </w:tc>
+        <w:tc>
+          <w:p>
+            <w:pPr>
+              <w:pStyle w:val="Compact"/>
+              <w:jc w:val="right"/>
+            </w:pPr>
+            <w:r>
+              <w:t xml:space="preserve">.</w:t>
+            </w:r>
+          </w:p>
+        </w:tc>
+        <w:tc>
+          <w:p>
+            <w:pPr>
+              <w:pStyle w:val="Compact"/>
+              <w:jc w:val="right"/>
+            </w:pPr>
+            <w:r>
+              <w:t xml:space="preserve">.</w:t>
+            </w:r>
+          </w:p>
+        </w:tc>
+        <w:tc>
+          <w:p>
+            <w:pPr>
+              <w:pStyle w:val="Compact"/>
+              <w:jc w:val="right"/>
+            </w:pPr>
+            <w:r>
+              <w:t xml:space="preserve">0</w:t>
+            </w:r>
+          </w:p>
+        </w:tc>
+      </w:tr>
+    </w:tbl>
+    <w:p>
+      <w:pPr>
+        <w:pStyle w:val="BodyText"/>
+      </w:pPr>
+      <w:r>
+        <w:t xml:space="preserve">As of the 2021-05-05 class, the</w:t>
+      </w:r>
+      <w:r>
+        <w:t xml:space="preserve"> </w:t>
+      </w:r>
+      <w:r>
+        <w:rPr>
+          <w:rStyle w:val="VerbatimChar"/>
+        </w:rPr>
+        <w:t xml:space="preserve">enum FacetValue</w:t>
+      </w:r>
+      <w:r>
+        <w:t xml:space="preserve"> </w:t>
+      </w:r>
+      <w:r>
+        <w:t xml:space="preserve">is written in terms of</w:t>
+      </w:r>
+      <w:r>
+        <w:t xml:space="preserve"> </w:t>
+      </w:r>
+      <w:r>
+        <w:rPr>
+          <w:rStyle w:val="VerbatimChar"/>
+        </w:rPr>
+        <w:t xml:space="preserve">0b_0001_0000</w:t>
+      </w:r>
+      <w:r>
+        <w:t xml:space="preserve"> </w:t>
+      </w:r>
+      <w:r>
+        <w:t xml:space="preserve">shifted accordingly. Let’s</w:t>
+      </w:r>
+      <w:r>
+        <w:t xml:space="preserve"> </w:t>
+      </w:r>
+      <w:r>
+        <w:t xml:space="preserve">ignore for now that we are working in the high nybble. What matters is the relation of these four bits to one</w:t>
+      </w:r>
+      <w:r>
+        <w:t xml:space="preserve"> </w:t>
+      </w:r>
+      <w:r>
+        <w:t xml:space="preserve">another.</w:t>
+      </w:r>
+    </w:p>
+    <w:p>
+      <w:pPr>
+        <w:pStyle w:val="BodyText"/>
+      </w:pPr>
+      <w:r>
+        <w:t xml:space="preserve">What is the deal with</w:t>
+      </w:r>
+      <w:r>
+        <w:t xml:space="preserve"> </w:t>
+      </w:r>
+      <w:r>
+        <w:t xml:space="preserve">“</w:t>
+      </w:r>
+      <w:r>
+        <w:t xml:space="preserve">Different</w:t>
+      </w:r>
+      <w:r>
+        <w:t xml:space="preserve">”</w:t>
+      </w:r>
+      <w:r>
+        <w:t xml:space="preserve">?! There’s no such card! Very true. In addition to matching</w:t>
+      </w:r>
+      <w:r>
+        <w:t xml:space="preserve"> </w:t>
+      </w:r>
+      <w:r>
+        <w:t xml:space="preserve">“</w:t>
+      </w:r>
+      <w:r>
+        <w:t xml:space="preserve">all diamonds</w:t>
+      </w:r>
+      <w:r>
+        <w:t xml:space="preserve">”</w:t>
+      </w:r>
+      <w:r>
+        <w:t xml:space="preserve"> </w:t>
+      </w:r>
+      <w:r>
+        <w:t xml:space="preserve">or</w:t>
+      </w:r>
+      <w:r>
+        <w:t xml:space="preserve"> </w:t>
+      </w:r>
+      <w:r>
+        <w:t xml:space="preserve">“</w:t>
+      </w:r>
+      <w:r>
+        <w:t xml:space="preserve">all squiggles</w:t>
+      </w:r>
+      <w:r>
+        <w:t xml:space="preserve">”</w:t>
+      </w:r>
+      <w:r>
+        <w:t xml:space="preserve"> </w:t>
+      </w:r>
+      <w:r>
+        <w:t xml:space="preserve">or</w:t>
+      </w:r>
+      <w:r>
+        <w:t xml:space="preserve"> </w:t>
+      </w:r>
+      <w:r>
+        <w:t xml:space="preserve">“</w:t>
+      </w:r>
+      <w:r>
+        <w:t xml:space="preserve">all ovals</w:t>
+      </w:r>
+      <w:r>
+        <w:t xml:space="preserve">”</w:t>
+      </w:r>
+      <w:r>
+        <w:t xml:space="preserve">, we can match</w:t>
+      </w:r>
+      <w:r>
+        <w:t xml:space="preserve"> </w:t>
+      </w:r>
+      <w:r>
+        <w:t xml:space="preserve">“</w:t>
+      </w:r>
+      <w:r>
+        <w:t xml:space="preserve">all different shapes</w:t>
+      </w:r>
+      <w:r>
+        <w:t xml:space="preserve">”</w:t>
+      </w:r>
+      <w:r>
+        <w:t xml:space="preserve">. The bit about</w:t>
+      </w:r>
+      <w:r>
+        <w:t xml:space="preserve"> </w:t>
+      </w:r>
+      <w:r>
+        <w:t xml:space="preserve">“</w:t>
+      </w:r>
+      <w:r>
+        <w:t xml:space="preserve">different</w:t>
+      </w:r>
+      <w:r>
+        <w:t xml:space="preserve">”</w:t>
+      </w:r>
+      <w:r>
+        <w:t xml:space="preserve"> </w:t>
+      </w:r>
+      <w:r>
+        <w:t xml:space="preserve">has something to do</w:t>
+      </w:r>
+      <w:r>
+        <w:t xml:space="preserve"> </w:t>
+      </w:r>
+      <w:r>
+        <w:t xml:space="preserve">with that sort of a match. Think of the above table as assigning sequential numbers to match styles; if we can</w:t>
+      </w:r>
+      <w:r>
+        <w:t xml:space="preserve"> </w:t>
+      </w:r>
+      <w:r>
+        <w:t xml:space="preserve">pull that off, it would be a most convenient representation. (How do we convert between bit position and</w:t>
+      </w:r>
+      <w:r>
+        <w:t xml:space="preserve"> </w:t>
+      </w:r>
+      <w:r>
+        <w:t xml:space="preserve">sequential numbers? We’ll worry about that another time.)</w:t>
+      </w:r>
+    </w:p>
+    <w:p>
+      <w:pPr>
+        <w:pStyle w:val="Heading3"/>
+      </w:pPr>
+      <w:bookmarkStart w:id="31" w:name="combining-cards"/>
+      <w:r>
+        <w:t xml:space="preserve">Combining Cards</w:t>
+      </w:r>
+      <w:bookmarkEnd w:id="31"/>
+    </w:p>
+    <w:p>
+      <w:pPr>
+        <w:pStyle w:val="FirstParagraph"/>
+      </w:pPr>
+      <w:r>
+        <w:t xml:space="preserve">What happens if we have three squiggles, then combine with a binary</w:t>
+      </w:r>
+      <w:r>
+        <w:t xml:space="preserve"> </w:t>
+      </w:r>
+      <w:r>
+        <w:t xml:space="preserve">“</w:t>
+      </w:r>
+      <w:r>
+        <w:t xml:space="preserve">and</w:t>
+      </w:r>
+      <w:r>
+        <w:t xml:space="preserve">”</w:t>
+      </w:r>
+      <w:r>
+        <w:t xml:space="preserve"> </w:t>
+      </w:r>
+      <w:r>
+        <w:t xml:space="preserve">operation?</w:t>
+      </w:r>
+    </w:p>
+    <w:tbl>
+      <w:tblPr>
+        <w:tblStyle w:val="Table"/>
+        <w:tblW w:type="pct" w:w="0.0"/>
+        <w:tblLook w:firstRow="1"/>
+      </w:tblPr>
+      <w:tblGrid/>
+      <w:tr>
+        <w:trPr>
+          <w:cnfStyle w:firstRow="1"/>
+        </w:trPr>
+        <w:tc>
+          <w:tcPr>
+            <w:tcBorders>
+              <w:bottom w:val="single"/>
+            </w:tcBorders>
+            <w:vAlign w:val="bottom"/>
+          </w:tcPr>
+          <w:p>
+            <w:pPr>
+              <w:pStyle w:val="Compact"/>
+              <w:jc w:val="left"/>
+            </w:pPr>
+            <w:r>
+              <w:rPr>
+                <w:b/>
+              </w:rPr>
+              <w:t xml:space="preserve">Combo #1</w:t>
+            </w:r>
+          </w:p>
+        </w:tc>
+        <w:tc>
+          <w:tcPr>
+            <w:tcBorders>
+              <w:bottom w:val="single"/>
+            </w:tcBorders>
+            <w:vAlign w:val="bottom"/>
+          </w:tcPr>
+          <w:p>
+            <w:pPr>
+              <w:pStyle w:val="Compact"/>
+              <w:jc w:val="right"/>
+            </w:pPr>
+            <w:r>
+              <w:rPr>
+                <w:b/>
+              </w:rPr>
+              <w:t xml:space="preserve">Diamond</w:t>
+            </w:r>
+          </w:p>
+        </w:tc>
+        <w:tc>
+          <w:tcPr>
+            <w:tcBorders>
+              <w:bottom w:val="single"/>
+            </w:tcBorders>
+            <w:vAlign w:val="bottom"/>
+          </w:tcPr>
+          <w:p>
+            <w:pPr>
+              <w:pStyle w:val="Compact"/>
+              <w:jc w:val="right"/>
+            </w:pPr>
+            <w:r>
+              <w:rPr>
+                <w:b/>
+              </w:rPr>
+              <w:t xml:space="preserve">Squiggle</w:t>
+            </w:r>
+          </w:p>
+        </w:tc>
+        <w:tc>
+          <w:tcPr>
+            <w:tcBorders>
+              <w:bottom w:val="single"/>
+            </w:tcBorders>
+            <w:vAlign w:val="bottom"/>
+          </w:tcPr>
+          <w:p>
+            <w:pPr>
+              <w:pStyle w:val="Compact"/>
+              <w:jc w:val="right"/>
+            </w:pPr>
+            <w:r>
+              <w:rPr>
+                <w:b/>
+              </w:rPr>
+              <w:t xml:space="preserve">Oval</w:t>
+            </w:r>
+          </w:p>
+        </w:tc>
+        <w:tc>
+          <w:tcPr>
+            <w:tcBorders>
+              <w:bottom w:val="single"/>
+            </w:tcBorders>
+            <w:vAlign w:val="bottom"/>
+          </w:tcPr>
+          <w:p>
+            <w:pPr>
+              <w:pStyle w:val="Compact"/>
+              <w:jc w:val="right"/>
+            </w:pPr>
+            <w:r>
+              <w:rPr>
+                <w:b/>
+              </w:rPr>
+              <w:t xml:space="preserve">Different</w:t>
+            </w:r>
+          </w:p>
+        </w:tc>
+      </w:tr>
+      <w:tr>
+        <w:tc>
+          <w:p>
+            <w:pPr>
+              <w:pStyle w:val="Compact"/>
+              <w:jc w:val="left"/>
+            </w:pPr>
+            <w:r>
+              <w:rPr>
+                <w:b/>
+              </w:rPr>
+              <w:t xml:space="preserve">Card #1: Squiggle</w:t>
+            </w:r>
+          </w:p>
+        </w:tc>
+        <w:tc>
+          <w:p>
+            <w:pPr>
+              <w:pStyle w:val="Compact"/>
+              <w:jc w:val="right"/>
+            </w:pPr>
+            <w:r>
+              <w:t xml:space="preserve">0</w:t>
+            </w:r>
+          </w:p>
+        </w:tc>
+        <w:tc>
+          <w:p>
+            <w:pPr>
+              <w:pStyle w:val="Compact"/>
+              <w:jc w:val="right"/>
+            </w:pPr>
+            <w:r>
+              <w:t xml:space="preserve">1</w:t>
+            </w:r>
+          </w:p>
+        </w:tc>
+        <w:tc>
+          <w:p>
+            <w:pPr>
+              <w:pStyle w:val="Compact"/>
+              <w:jc w:val="right"/>
+            </w:pPr>
+            <w:r>
+              <w:t xml:space="preserve">0</w:t>
+            </w:r>
+          </w:p>
+        </w:tc>
+        <w:tc>
+          <w:p>
+            <w:pPr>
+              <w:pStyle w:val="Compact"/>
+              <w:jc w:val="right"/>
+            </w:pPr>
+            <w:r>
+              <w:t xml:space="preserve">0</w:t>
+            </w:r>
+          </w:p>
+        </w:tc>
+      </w:tr>
+      <w:tr>
+        <w:tc>
+          <w:p>
+            <w:pPr>
+              <w:pStyle w:val="Compact"/>
+              <w:jc w:val="left"/>
+            </w:pPr>
+            <w:r>
+              <w:rPr>
+                <w:b/>
+              </w:rPr>
+              <w:t xml:space="preserve">Card #2: Squiggle</w:t>
+            </w:r>
+          </w:p>
+        </w:tc>
+        <w:tc>
+          <w:p>
+            <w:pPr>
+              <w:pStyle w:val="Compact"/>
+              <w:jc w:val="right"/>
+            </w:pPr>
+            <w:r>
+              <w:t xml:space="preserve">0</w:t>
+            </w:r>
+          </w:p>
+        </w:tc>
+        <w:tc>
+          <w:p>
+            <w:pPr>
+              <w:pStyle w:val="Compact"/>
+              <w:jc w:val="right"/>
+            </w:pPr>
+            <w:r>
+              <w:t xml:space="preserve">1</w:t>
+            </w:r>
+          </w:p>
+        </w:tc>
+        <w:tc>
+          <w:p>
+            <w:pPr>
+              <w:pStyle w:val="Compact"/>
+              <w:jc w:val="right"/>
+            </w:pPr>
+            <w:r>
+              <w:t xml:space="preserve">0</w:t>
+            </w:r>
+          </w:p>
+        </w:tc>
+        <w:tc>
+          <w:p>
+            <w:pPr>
+              <w:pStyle w:val="Compact"/>
+              <w:jc w:val="right"/>
+            </w:pPr>
+            <w:r>
+              <w:t xml:space="preserve">0</w:t>
+            </w:r>
+          </w:p>
+        </w:tc>
+      </w:tr>
+      <w:tr>
+        <w:tc>
+          <w:p>
+            <w:pPr>
+              <w:pStyle w:val="Compact"/>
+              <w:jc w:val="left"/>
+            </w:pPr>
+            <w:r>
+              <w:rPr>
+                <w:b/>
+              </w:rPr>
+              <w:t xml:space="preserve">Card #3: Squiggle</w:t>
+            </w:r>
+          </w:p>
+        </w:tc>
+        <w:tc>
+          <w:p>
+            <w:pPr>
+              <w:pStyle w:val="Compact"/>
+              <w:jc w:val="right"/>
+            </w:pPr>
+            <w:r>
+              <w:t xml:space="preserve">0</w:t>
+            </w:r>
+          </w:p>
+        </w:tc>
+        <w:tc>
+          <w:p>
+            <w:pPr>
+              <w:pStyle w:val="Compact"/>
+              <w:jc w:val="right"/>
+            </w:pPr>
+            <w:r>
+              <w:t xml:space="preserve">1</w:t>
+            </w:r>
+          </w:p>
+        </w:tc>
+        <w:tc>
+          <w:p>
+            <w:pPr>
+              <w:pStyle w:val="Compact"/>
+              <w:jc w:val="right"/>
+            </w:pPr>
+            <w:r>
+              <w:t xml:space="preserve">0</w:t>
+            </w:r>
+          </w:p>
+        </w:tc>
+        <w:tc>
+          <w:p>
+            <w:pPr>
+              <w:pStyle w:val="Compact"/>
+              <w:jc w:val="right"/>
+            </w:pPr>
+            <w:r>
+              <w:t xml:space="preserve">0</w:t>
+            </w:r>
+          </w:p>
+        </w:tc>
+      </w:tr>
+      <w:tr>
+        <w:tc>
+          <w:p>
+            <w:pPr>
+              <w:pStyle w:val="Compact"/>
+              <w:jc w:val="left"/>
+            </w:pPr>
+            <w:r>
+              <w:rPr>
+                <w:b/>
+              </w:rPr>
+              <w:t xml:space="preserve">Combine via binary &amp;</w:t>
+            </w:r>
+          </w:p>
+        </w:tc>
+        <w:tc>
+          <w:p>
+            <w:pPr>
+              <w:pStyle w:val="Compact"/>
+              <w:jc w:val="right"/>
+            </w:pPr>
+            <w:r>
+              <w:t xml:space="preserve">&amp;</w:t>
+            </w:r>
+          </w:p>
+        </w:tc>
+        <w:tc>
+          <w:p>
+            <w:pPr>
+              <w:pStyle w:val="Compact"/>
+              <w:jc w:val="right"/>
+            </w:pPr>
+            <w:r>
+              <w:t xml:space="preserve">&amp;</w:t>
+            </w:r>
+          </w:p>
+        </w:tc>
+        <w:tc>
+          <w:p>
+            <w:pPr>
+              <w:pStyle w:val="Compact"/>
+              <w:jc w:val="right"/>
+            </w:pPr>
+            <w:r>
+              <w:t xml:space="preserve">&amp;</w:t>
+            </w:r>
+          </w:p>
+        </w:tc>
+        <w:tc>
+          <w:p>
+            <w:pPr>
+              <w:pStyle w:val="Compact"/>
+              <w:jc w:val="right"/>
+            </w:pPr>
+            <w:r>
+              <w:t xml:space="preserve">&amp;</w:t>
+            </w:r>
+          </w:p>
+        </w:tc>
+      </w:tr>
+      <w:tr>
+        <w:tc>
+          <w:p>
+            <w:pPr>
+              <w:pStyle w:val="Compact"/>
+              <w:jc w:val="left"/>
+            </w:pPr>
+            <w:r>
+              <w:rPr>
+                <w:b/>
+              </w:rPr>
+              <w:t xml:space="preserve">Result</w:t>
+            </w:r>
+          </w:p>
+        </w:tc>
+        <w:tc>
+          <w:p>
+            <w:pPr>
+              <w:pStyle w:val="Compact"/>
+              <w:jc w:val="right"/>
+            </w:pPr>
+            <w:r>
+              <w:t xml:space="preserve">0</w:t>
+            </w:r>
+          </w:p>
+        </w:tc>
+        <w:tc>
+          <w:p>
+            <w:pPr>
+              <w:pStyle w:val="Compact"/>
+              <w:jc w:val="right"/>
+            </w:pPr>
+            <w:r>
+              <w:t xml:space="preserve">1</w:t>
+            </w:r>
+          </w:p>
+        </w:tc>
+        <w:tc>
+          <w:p>
+            <w:pPr>
+              <w:pStyle w:val="Compact"/>
+              <w:jc w:val="right"/>
+            </w:pPr>
+            <w:r>
+              <w:t xml:space="preserve">0</w:t>
+            </w:r>
+          </w:p>
+        </w:tc>
+        <w:tc>
+          <w:p>
+            <w:pPr>
+              <w:pStyle w:val="Compact"/>
+              <w:jc w:val="right"/>
+            </w:pPr>
+            <w:r>
+              <w:t xml:space="preserve">0</w:t>
+            </w:r>
+          </w:p>
+        </w:tc>
+      </w:tr>
+    </w:tbl>
+    <w:p>
+      <w:pPr>
+        <w:pStyle w:val="BodyText"/>
+      </w:pPr>
+      <w:r>
+        <w:t xml:space="preserve">This makes intuitive sense: The logic tells us that all</w:t>
+      </w:r>
+      <w:r>
+        <w:t xml:space="preserve"> </w:t>
+      </w:r>
+      <w:r>
+        <w:t xml:space="preserve">“</w:t>
+      </w:r>
+      <w:r>
+        <w:t xml:space="preserve">Squiggle</w:t>
+      </w:r>
+      <w:r>
+        <w:t xml:space="preserve">”</w:t>
+      </w:r>
+      <w:r>
+        <w:t xml:space="preserve"> </w:t>
+      </w:r>
+      <w:r>
+        <w:t xml:space="preserve">inputs give us a</w:t>
+      </w:r>
+      <w:r>
+        <w:t xml:space="preserve"> </w:t>
+      </w:r>
+      <w:r>
+        <w:t xml:space="preserve">“</w:t>
+      </w:r>
+      <w:r>
+        <w:t xml:space="preserve">Squiggle</w:t>
+      </w:r>
+      <w:r>
+        <w:t xml:space="preserve">”</w:t>
+      </w:r>
+      <w:r>
+        <w:t xml:space="preserve"> </w:t>
+      </w:r>
+      <w:r>
+        <w:t xml:space="preserve">output:</w:t>
+      </w:r>
+    </w:p>
+    <w:p>
+      <w:pPr>
+        <w:numPr>
+          <w:ilvl w:val="0"/>
+          <w:numId w:val="1008"/>
+        </w:numPr>
+      </w:pPr>
+      <w:r>
+        <w:rPr>
+          <w:rStyle w:val="VerbatimChar"/>
+        </w:rPr>
+        <w:t xml:space="preserve">1 &amp; 1 &amp; 1 = 1</w:t>
+      </w:r>
+    </w:p>
+    <w:p>
+      <w:pPr>
+        <w:pStyle w:val="FirstParagraph"/>
+      </w:pPr>
+      <w:r>
+        <w:t xml:space="preserve">So far, so good. What about a failed match? Let’s try two squiggles and a diamond:</w:t>
+      </w:r>
+    </w:p>
+    <w:tbl>
+      <w:tblPr>
+        <w:tblStyle w:val="Table"/>
+        <w:tblW w:type="pct" w:w="0.0"/>
+        <w:tblLook w:firstRow="1"/>
+      </w:tblPr>
+      <w:tblGrid/>
+      <w:tr>
+        <w:trPr>
+          <w:cnfStyle w:firstRow="1"/>
+        </w:trPr>
+        <w:tc>
+          <w:tcPr>
+            <w:tcBorders>
+              <w:bottom w:val="single"/>
+            </w:tcBorders>
+            <w:vAlign w:val="bottom"/>
+          </w:tcPr>
+          <w:p>
+            <w:pPr>
+              <w:pStyle w:val="Compact"/>
+              <w:jc w:val="left"/>
+            </w:pPr>
+            <w:r>
+              <w:rPr>
+                <w:b/>
+              </w:rPr>
+              <w:t xml:space="preserve">Combo #2</w:t>
+            </w:r>
+          </w:p>
+        </w:tc>
+        <w:tc>
+          <w:tcPr>
+            <w:tcBorders>
+              <w:bottom w:val="single"/>
+            </w:tcBorders>
+            <w:vAlign w:val="bottom"/>
+          </w:tcPr>
+          <w:p>
+            <w:pPr>
+              <w:pStyle w:val="Compact"/>
+              <w:jc w:val="right"/>
+            </w:pPr>
+            <w:r>
+              <w:rPr>
+                <w:b/>
+              </w:rPr>
+              <w:t xml:space="preserve">Diamond</w:t>
+            </w:r>
+          </w:p>
+        </w:tc>
+        <w:tc>
+          <w:tcPr>
+            <w:tcBorders>
+              <w:bottom w:val="single"/>
+            </w:tcBorders>
+            <w:vAlign w:val="bottom"/>
+          </w:tcPr>
+          <w:p>
+            <w:pPr>
+              <w:pStyle w:val="Compact"/>
+              <w:jc w:val="right"/>
+            </w:pPr>
+            <w:r>
+              <w:rPr>
+                <w:b/>
+              </w:rPr>
+              <w:t xml:space="preserve">Squiggle</w:t>
+            </w:r>
+          </w:p>
+        </w:tc>
+        <w:tc>
+          <w:tcPr>
+            <w:tcBorders>
+              <w:bottom w:val="single"/>
+            </w:tcBorders>
+            <w:vAlign w:val="bottom"/>
+          </w:tcPr>
+          <w:p>
+            <w:pPr>
+              <w:pStyle w:val="Compact"/>
+              <w:jc w:val="right"/>
+            </w:pPr>
+            <w:r>
+              <w:rPr>
+                <w:b/>
+              </w:rPr>
+              <w:t xml:space="preserve">Oval</w:t>
+            </w:r>
+          </w:p>
+        </w:tc>
+        <w:tc>
+          <w:tcPr>
+            <w:tcBorders>
+              <w:bottom w:val="single"/>
+            </w:tcBorders>
+            <w:vAlign w:val="bottom"/>
+          </w:tcPr>
+          <w:p>
+            <w:pPr>
+              <w:pStyle w:val="Compact"/>
+              <w:jc w:val="right"/>
+            </w:pPr>
+            <w:r>
+              <w:rPr>
+                <w:b/>
+              </w:rPr>
+              <w:t xml:space="preserve">Different</w:t>
+            </w:r>
+          </w:p>
+        </w:tc>
+      </w:tr>
+      <w:tr>
+        <w:tc>
+          <w:p>
+            <w:pPr>
+              <w:pStyle w:val="Compact"/>
+              <w:jc w:val="left"/>
+            </w:pPr>
+            <w:r>
+              <w:rPr>
+                <w:b/>
+              </w:rPr>
+              <w:t xml:space="preserve">Card #1: Squiggle</w:t>
+            </w:r>
+          </w:p>
+        </w:tc>
+        <w:tc>
+          <w:p>
+            <w:pPr>
+              <w:pStyle w:val="Compact"/>
+              <w:jc w:val="right"/>
+            </w:pPr>
+            <w:r>
+              <w:t xml:space="preserve">0</w:t>
+            </w:r>
+          </w:p>
+        </w:tc>
+        <w:tc>
+          <w:p>
+            <w:pPr>
+              <w:pStyle w:val="Compact"/>
+              <w:jc w:val="right"/>
+            </w:pPr>
+            <w:r>
+              <w:t xml:space="preserve">1</w:t>
+            </w:r>
+          </w:p>
+        </w:tc>
+        <w:tc>
+          <w:p>
+            <w:pPr>
+              <w:pStyle w:val="Compact"/>
+              <w:jc w:val="right"/>
+            </w:pPr>
+            <w:r>
+              <w:t xml:space="preserve">0</w:t>
+            </w:r>
+          </w:p>
+        </w:tc>
+        <w:tc>
+          <w:p>
+            <w:pPr>
+              <w:pStyle w:val="Compact"/>
+              <w:jc w:val="right"/>
+            </w:pPr>
+            <w:r>
+              <w:t xml:space="preserve">0</w:t>
+            </w:r>
+          </w:p>
+        </w:tc>
+      </w:tr>
+      <w:tr>
+        <w:tc>
+          <w:p>
+            <w:pPr>
+              <w:pStyle w:val="Compact"/>
+              <w:jc w:val="left"/>
+            </w:pPr>
+            <w:r>
+              <w:rPr>
+                <w:b/>
+              </w:rPr>
+              <w:t xml:space="preserve">Card #2: Squiggle</w:t>
+            </w:r>
+          </w:p>
+        </w:tc>
+        <w:tc>
+          <w:p>
+            <w:pPr>
+              <w:pStyle w:val="Compact"/>
+              <w:jc w:val="right"/>
+            </w:pPr>
+            <w:r>
+              <w:t xml:space="preserve">0</w:t>
+            </w:r>
+          </w:p>
+        </w:tc>
+        <w:tc>
+          <w:p>
+            <w:pPr>
+              <w:pStyle w:val="Compact"/>
+              <w:jc w:val="right"/>
+            </w:pPr>
+            <w:r>
+              <w:t xml:space="preserve">1</w:t>
+            </w:r>
+          </w:p>
+        </w:tc>
+        <w:tc>
+          <w:p>
+            <w:pPr>
+              <w:pStyle w:val="Compact"/>
+              <w:jc w:val="right"/>
+            </w:pPr>
+            <w:r>
+              <w:t xml:space="preserve">0</w:t>
+            </w:r>
+          </w:p>
+        </w:tc>
+        <w:tc>
+          <w:p>
+            <w:pPr>
+              <w:pStyle w:val="Compact"/>
+              <w:jc w:val="right"/>
+            </w:pPr>
+            <w:r>
+              <w:t xml:space="preserve">0</w:t>
+            </w:r>
+          </w:p>
+        </w:tc>
+      </w:tr>
+      <w:tr>
+        <w:tc>
+          <w:p>
+            <w:pPr>
+              <w:pStyle w:val="Compact"/>
+              <w:jc w:val="left"/>
+            </w:pPr>
+            <w:r>
+              <w:rPr>
+                <w:b/>
+              </w:rPr>
+              <w:t xml:space="preserve">Card #3: Diamond</w:t>
+            </w:r>
+          </w:p>
+        </w:tc>
+        <w:tc>
+          <w:p>
+            <w:pPr>
+              <w:pStyle w:val="Compact"/>
+              <w:jc w:val="right"/>
+            </w:pPr>
+            <w:r>
+              <w:t xml:space="preserve">1</w:t>
+            </w:r>
+          </w:p>
+        </w:tc>
+        <w:tc>
+          <w:p>
+            <w:pPr>
+              <w:pStyle w:val="Compact"/>
+              <w:jc w:val="right"/>
+            </w:pPr>
+            <w:r>
+              <w:t xml:space="preserve">0</w:t>
+            </w:r>
+          </w:p>
+        </w:tc>
+        <w:tc>
+          <w:p>
+            <w:pPr>
+              <w:pStyle w:val="Compact"/>
+              <w:jc w:val="right"/>
+            </w:pPr>
+            <w:r>
+              <w:t xml:space="preserve">0</w:t>
+            </w:r>
+          </w:p>
+        </w:tc>
+        <w:tc>
+          <w:p>
+            <w:pPr>
+              <w:pStyle w:val="Compact"/>
+              <w:jc w:val="right"/>
+            </w:pPr>
+            <w:r>
+              <w:t xml:space="preserve">0</w:t>
+            </w:r>
+          </w:p>
+        </w:tc>
+      </w:tr>
+      <w:tr>
+        <w:tc>
+          <w:p>
+            <w:pPr>
+              <w:pStyle w:val="Compact"/>
+              <w:jc w:val="left"/>
+            </w:pPr>
+            <w:r>
+              <w:rPr>
+                <w:b/>
+              </w:rPr>
+              <w:t xml:space="preserve">Combine via binary &amp;</w:t>
+            </w:r>
+          </w:p>
+        </w:tc>
+        <w:tc>
+          <w:p>
+            <w:pPr>
+              <w:pStyle w:val="Compact"/>
+              <w:jc w:val="right"/>
+            </w:pPr>
+            <w:r>
+              <w:t xml:space="preserve">&amp;</w:t>
+            </w:r>
+          </w:p>
+        </w:tc>
+        <w:tc>
+          <w:p>
+            <w:pPr>
+              <w:pStyle w:val="Compact"/>
+              <w:jc w:val="right"/>
+            </w:pPr>
+            <w:r>
+              <w:t xml:space="preserve">&amp;</w:t>
+            </w:r>
+          </w:p>
+        </w:tc>
+        <w:tc>
+          <w:p>
+            <w:pPr>
+              <w:pStyle w:val="Compact"/>
+              <w:jc w:val="right"/>
+            </w:pPr>
+            <w:r>
+              <w:t xml:space="preserve">&amp;</w:t>
+            </w:r>
+          </w:p>
+        </w:tc>
+        <w:tc>
+          <w:p>
+            <w:pPr>
+              <w:pStyle w:val="Compact"/>
+              <w:jc w:val="right"/>
+            </w:pPr>
+            <w:r>
+              <w:t xml:space="preserve">&amp;</w:t>
+            </w:r>
+          </w:p>
+        </w:tc>
+      </w:tr>
+      <w:tr>
+        <w:tc>
+          <w:p>
+            <w:pPr>
+              <w:pStyle w:val="Compact"/>
+              <w:jc w:val="left"/>
+            </w:pPr>
+            <w:r>
+              <w:rPr>
+                <w:b/>
+              </w:rPr>
+              <w:t xml:space="preserve">Result</w:t>
+            </w:r>
+          </w:p>
+        </w:tc>
+        <w:tc>
+          <w:p>
+            <w:pPr>
+              <w:pStyle w:val="Compact"/>
+              <w:jc w:val="right"/>
+            </w:pPr>
+            <w:r>
+              <w:t xml:space="preserve">0</w:t>
+            </w:r>
+          </w:p>
+        </w:tc>
+        <w:tc>
+          <w:p>
+            <w:pPr>
+              <w:pStyle w:val="Compact"/>
+              <w:jc w:val="right"/>
+            </w:pPr>
+            <w:r>
+              <w:t xml:space="preserve">0</w:t>
+            </w:r>
+          </w:p>
+        </w:tc>
+        <w:tc>
+          <w:p>
+            <w:pPr>
+              <w:pStyle w:val="Compact"/>
+              <w:jc w:val="right"/>
+            </w:pPr>
+            <w:r>
+              <w:t xml:space="preserve">0</w:t>
+            </w:r>
+          </w:p>
+        </w:tc>
+        <w:tc>
+          <w:p>
+            <w:pPr>
+              <w:pStyle w:val="Compact"/>
+              <w:jc w:val="right"/>
+            </w:pPr>
+            <w:r>
+              <w:t xml:space="preserve">0</w:t>
+            </w:r>
+          </w:p>
+        </w:tc>
+      </w:tr>
+    </w:tbl>
+    <w:p>
+      <w:pPr>
+        <w:pStyle w:val="BodyText"/>
+      </w:pPr>
+      <w:r>
+        <w:t xml:space="preserve">No match. The</w:t>
+      </w:r>
+      <w:r>
+        <w:t xml:space="preserve"> </w:t>
+      </w:r>
+      <w:r>
+        <w:t xml:space="preserve">“</w:t>
+      </w:r>
+      <w:r>
+        <w:t xml:space="preserve">Diamond</w:t>
+      </w:r>
+      <w:r>
+        <w:t xml:space="preserve">”</w:t>
+      </w:r>
+      <w:r>
+        <w:t xml:space="preserve"> </w:t>
+      </w:r>
+      <w:r>
+        <w:t xml:space="preserve">column shows that:</w:t>
+      </w:r>
+    </w:p>
+    <w:p>
+      <w:pPr>
+        <w:numPr>
+          <w:ilvl w:val="0"/>
+          <w:numId w:val="1009"/>
+        </w:numPr>
+      </w:pPr>
+      <w:r>
+        <w:rPr>
+          <w:rStyle w:val="VerbatimChar"/>
+        </w:rPr>
+        <w:t xml:space="preserve">0 &amp; 0 &amp; 1 = 0</w:t>
+      </w:r>
+    </w:p>
+    <w:p>
+      <w:pPr>
+        <w:pStyle w:val="FirstParagraph"/>
+      </w:pPr>
+      <w:r>
+        <w:t xml:space="preserve">and the</w:t>
+      </w:r>
+      <w:r>
+        <w:t xml:space="preserve"> </w:t>
+      </w:r>
+      <w:r>
+        <w:t xml:space="preserve">“</w:t>
+      </w:r>
+      <w:r>
+        <w:t xml:space="preserve">Squiggle</w:t>
+      </w:r>
+      <w:r>
+        <w:t xml:space="preserve">”</w:t>
+      </w:r>
+      <w:r>
+        <w:t xml:space="preserve"> </w:t>
+      </w:r>
+      <w:r>
+        <w:t xml:space="preserve">column informs us that:</w:t>
+      </w:r>
+    </w:p>
+    <w:p>
+      <w:pPr>
+        <w:numPr>
+          <w:ilvl w:val="0"/>
+          <w:numId w:val="1010"/>
+        </w:numPr>
+      </w:pPr>
+      <w:r>
+        <w:rPr>
+          <w:rStyle w:val="VerbatimChar"/>
+        </w:rPr>
+        <w:t xml:space="preserve">1 &amp; 1 &amp; 0 = 0</w:t>
+      </w:r>
+    </w:p>
+    <w:p>
+      <w:pPr>
+        <w:pStyle w:val="FirstParagraph"/>
+      </w:pPr>
+      <w:r>
+        <w:t xml:space="preserve">Great! So far, we’re getting exactly what we need! Let’s push our luck, try each card being different, and see</w:t>
+      </w:r>
+      <w:r>
+        <w:t xml:space="preserve"> </w:t>
+      </w:r>
+      <w:r>
+        <w:t xml:space="preserve">what happens!</w:t>
+      </w:r>
+    </w:p>
+    <w:tbl>
+      <w:tblPr>
+        <w:tblStyle w:val="Table"/>
+        <w:tblW w:type="pct" w:w="0.0"/>
+        <w:tblLook w:firstRow="1"/>
+      </w:tblPr>
+      <w:tblGrid/>
+      <w:tr>
+        <w:trPr>
+          <w:cnfStyle w:firstRow="1"/>
+        </w:trPr>
+        <w:tc>
+          <w:tcPr>
+            <w:tcBorders>
+              <w:bottom w:val="single"/>
+            </w:tcBorders>
+            <w:vAlign w:val="bottom"/>
+          </w:tcPr>
+          <w:p>
+            <w:pPr>
+              <w:pStyle w:val="Compact"/>
+              <w:jc w:val="left"/>
+            </w:pPr>
+            <w:r>
+              <w:rPr>
+                <w:b/>
+              </w:rPr>
+              <w:t xml:space="preserve">Combo #3</w:t>
+            </w:r>
+          </w:p>
+        </w:tc>
+        <w:tc>
+          <w:tcPr>
+            <w:tcBorders>
+              <w:bottom w:val="single"/>
+            </w:tcBorders>
+            <w:vAlign w:val="bottom"/>
+          </w:tcPr>
+          <w:p>
+            <w:pPr>
+              <w:pStyle w:val="Compact"/>
+              <w:jc w:val="right"/>
+            </w:pPr>
+            <w:r>
+              <w:rPr>
+                <w:b/>
+              </w:rPr>
+              <w:t xml:space="preserve">Diamond</w:t>
+            </w:r>
+          </w:p>
+        </w:tc>
+        <w:tc>
+          <w:tcPr>
+            <w:tcBorders>
+              <w:bottom w:val="single"/>
+            </w:tcBorders>
+            <w:vAlign w:val="bottom"/>
+          </w:tcPr>
+          <w:p>
+            <w:pPr>
+              <w:pStyle w:val="Compact"/>
+              <w:jc w:val="right"/>
+            </w:pPr>
+            <w:r>
+              <w:rPr>
+                <w:b/>
+              </w:rPr>
+              <w:t xml:space="preserve">Squiggle</w:t>
+            </w:r>
+          </w:p>
+        </w:tc>
+        <w:tc>
+          <w:tcPr>
+            <w:tcBorders>
+              <w:bottom w:val="single"/>
+            </w:tcBorders>
+            <w:vAlign w:val="bottom"/>
+          </w:tcPr>
+          <w:p>
+            <w:pPr>
+              <w:pStyle w:val="Compact"/>
+              <w:jc w:val="right"/>
+            </w:pPr>
+            <w:r>
+              <w:rPr>
+                <w:b/>
+              </w:rPr>
+              <w:t xml:space="preserve">Oval</w:t>
+            </w:r>
+          </w:p>
+        </w:tc>
+        <w:tc>
+          <w:tcPr>
+            <w:tcBorders>
+              <w:bottom w:val="single"/>
+            </w:tcBorders>
+            <w:vAlign w:val="bottom"/>
+          </w:tcPr>
+          <w:p>
+            <w:pPr>
+              <w:pStyle w:val="Compact"/>
+              <w:jc w:val="right"/>
+            </w:pPr>
+            <w:r>
+              <w:rPr>
+                <w:b/>
+              </w:rPr>
+              <w:t xml:space="preserve">Different</w:t>
+            </w:r>
+          </w:p>
+        </w:tc>
+      </w:tr>
+      <w:tr>
+        <w:tc>
+          <w:p>
+            <w:pPr>
+              <w:pStyle w:val="Compact"/>
+              <w:jc w:val="left"/>
+            </w:pPr>
+            <w:r>
+              <w:rPr>
+                <w:b/>
+              </w:rPr>
+              <w:t xml:space="preserve">Card #1: Oval</w:t>
+            </w:r>
+          </w:p>
+        </w:tc>
+        <w:tc>
+          <w:p>
+            <w:pPr>
+              <w:pStyle w:val="Compact"/>
+              <w:jc w:val="right"/>
+            </w:pPr>
+            <w:r>
+              <w:t xml:space="preserve">0</w:t>
+            </w:r>
+          </w:p>
+        </w:tc>
+        <w:tc>
+          <w:p>
+            <w:pPr>
+              <w:pStyle w:val="Compact"/>
+              <w:jc w:val="right"/>
+            </w:pPr>
+            <w:r>
+              <w:t xml:space="preserve">0</w:t>
+            </w:r>
+          </w:p>
+        </w:tc>
+        <w:tc>
+          <w:p>
+            <w:pPr>
+              <w:pStyle w:val="Compact"/>
+              <w:jc w:val="right"/>
+            </w:pPr>
+            <w:r>
+              <w:t xml:space="preserve">1</w:t>
+            </w:r>
+          </w:p>
+        </w:tc>
+        <w:tc>
+          <w:p>
+            <w:pPr>
+              <w:pStyle w:val="Compact"/>
+              <w:jc w:val="right"/>
+            </w:pPr>
+            <w:r>
+              <w:t xml:space="preserve">0</w:t>
+            </w:r>
+          </w:p>
+        </w:tc>
+      </w:tr>
+      <w:tr>
+        <w:tc>
+          <w:p>
+            <w:pPr>
+              <w:pStyle w:val="Compact"/>
+              <w:jc w:val="left"/>
+            </w:pPr>
+            <w:r>
+              <w:rPr>
+                <w:b/>
+              </w:rPr>
+              <w:t xml:space="preserve">Card #2: Diamond</w:t>
+            </w:r>
+          </w:p>
+        </w:tc>
+        <w:tc>
+          <w:p>
+            <w:pPr>
+              <w:pStyle w:val="Compact"/>
+              <w:jc w:val="right"/>
+            </w:pPr>
+            <w:r>
+              <w:t xml:space="preserve">1</w:t>
+            </w:r>
+          </w:p>
+        </w:tc>
+        <w:tc>
+          <w:p>
+            <w:pPr>
+              <w:pStyle w:val="Compact"/>
+              <w:jc w:val="right"/>
+            </w:pPr>
+            <w:r>
+              <w:t xml:space="preserve">0</w:t>
+            </w:r>
+          </w:p>
+        </w:tc>
+        <w:tc>
+          <w:p>
+            <w:pPr>
+              <w:pStyle w:val="Compact"/>
+              <w:jc w:val="right"/>
+            </w:pPr>
+            <w:r>
+              <w:t xml:space="preserve">0</w:t>
+            </w:r>
+          </w:p>
+        </w:tc>
+        <w:tc>
+          <w:p>
+            <w:pPr>
+              <w:pStyle w:val="Compact"/>
+              <w:jc w:val="right"/>
+            </w:pPr>
+            <w:r>
+              <w:t xml:space="preserve">0</w:t>
+            </w:r>
+          </w:p>
+        </w:tc>
+      </w:tr>
+      <w:tr>
+        <w:tc>
+          <w:p>
+            <w:pPr>
+              <w:pStyle w:val="Compact"/>
+              <w:jc w:val="left"/>
+            </w:pPr>
+            <w:r>
+              <w:rPr>
+                <w:b/>
+              </w:rPr>
+              <w:t xml:space="preserve">Card #3: Squiggle</w:t>
+            </w:r>
+          </w:p>
+        </w:tc>
+        <w:tc>
+          <w:p>
+            <w:pPr>
+              <w:pStyle w:val="Compact"/>
+              <w:jc w:val="right"/>
+            </w:pPr>
+            <w:r>
+              <w:t xml:space="preserve">0</w:t>
+            </w:r>
+          </w:p>
+        </w:tc>
+        <w:tc>
+          <w:p>
+            <w:pPr>
+              <w:pStyle w:val="Compact"/>
+              <w:jc w:val="right"/>
+            </w:pPr>
+            <w:r>
+              <w:t xml:space="preserve">1</w:t>
+            </w:r>
+          </w:p>
+        </w:tc>
+        <w:tc>
+          <w:p>
+            <w:pPr>
+              <w:pStyle w:val="Compact"/>
+              <w:jc w:val="right"/>
+            </w:pPr>
+            <w:r>
+              <w:t xml:space="preserve">0</w:t>
+            </w:r>
+          </w:p>
+        </w:tc>
+        <w:tc>
+          <w:p>
+            <w:pPr>
+              <w:pStyle w:val="Compact"/>
+              <w:jc w:val="right"/>
+            </w:pPr>
+            <w:r>
+              <w:t xml:space="preserve">0</w:t>
+            </w:r>
+          </w:p>
+        </w:tc>
+      </w:tr>
+      <w:tr>
+        <w:tc>
+          <w:p>
+            <w:pPr>
+              <w:pStyle w:val="Compact"/>
+              <w:jc w:val="left"/>
+            </w:pPr>
+            <w:r>
+              <w:rPr>
+                <w:b/>
+              </w:rPr>
+              <w:t xml:space="preserve">Combine via binary &amp;</w:t>
+            </w:r>
+          </w:p>
+        </w:tc>
+        <w:tc>
+          <w:p>
+            <w:pPr>
+              <w:pStyle w:val="Compact"/>
+              <w:jc w:val="right"/>
+            </w:pPr>
+            <w:r>
+              <w:t xml:space="preserve">&amp;</w:t>
+            </w:r>
+          </w:p>
+        </w:tc>
+        <w:tc>
+          <w:p>
+            <w:pPr>
+              <w:pStyle w:val="Compact"/>
+              <w:jc w:val="right"/>
+            </w:pPr>
+            <w:r>
+              <w:t xml:space="preserve">&amp;</w:t>
+            </w:r>
+          </w:p>
+        </w:tc>
+        <w:tc>
+          <w:p>
+            <w:pPr>
+              <w:pStyle w:val="Compact"/>
+              <w:jc w:val="right"/>
+            </w:pPr>
+            <w:r>
+              <w:t xml:space="preserve">&amp;</w:t>
+            </w:r>
+          </w:p>
+        </w:tc>
+        <w:tc>
+          <w:p>
+            <w:pPr>
+              <w:pStyle w:val="Compact"/>
+              <w:jc w:val="right"/>
+            </w:pPr>
+            <w:r>
+              <w:t xml:space="preserve">&amp;</w:t>
+            </w:r>
+          </w:p>
+        </w:tc>
+      </w:tr>
+      <w:tr>
+        <w:tc>
+          <w:p>
+            <w:pPr>
+              <w:pStyle w:val="Compact"/>
+              <w:jc w:val="left"/>
+            </w:pPr>
+            <w:r>
+              <w:rPr>
+                <w:b/>
+              </w:rPr>
+              <w:t xml:space="preserve">Result</w:t>
+            </w:r>
+          </w:p>
+        </w:tc>
+        <w:tc>
+          <w:p>
+            <w:pPr>
+              <w:pStyle w:val="Compact"/>
+              <w:jc w:val="right"/>
+            </w:pPr>
+            <w:r>
+              <w:t xml:space="preserve">0</w:t>
+            </w:r>
+          </w:p>
+        </w:tc>
+        <w:tc>
+          <w:p>
+            <w:pPr>
+              <w:pStyle w:val="Compact"/>
+              <w:jc w:val="right"/>
+            </w:pPr>
+            <w:r>
+              <w:t xml:space="preserve">0</w:t>
+            </w:r>
+          </w:p>
+        </w:tc>
+        <w:tc>
+          <w:p>
+            <w:pPr>
+              <w:pStyle w:val="Compact"/>
+              <w:jc w:val="right"/>
+            </w:pPr>
+            <w:r>
+              <w:t xml:space="preserve">0</w:t>
+            </w:r>
+          </w:p>
+        </w:tc>
+        <w:tc>
+          <w:p>
+            <w:pPr>
+              <w:pStyle w:val="Compact"/>
+              <w:jc w:val="right"/>
+            </w:pPr>
+            <w:r>
+              <w:t xml:space="preserve">0</w:t>
+            </w:r>
+          </w:p>
+        </w:tc>
+      </w:tr>
+    </w:tbl>
+    <w:p>
+      <w:pPr>
+        <w:pStyle w:val="BodyText"/>
+      </w:pPr>
+      <w:r>
+        <w:t xml:space="preserve">Uh-oh. Looks just like</w:t>
+      </w:r>
+      <w:r>
+        <w:t xml:space="preserve"> </w:t>
+      </w:r>
+      <w:r>
+        <w:t xml:space="preserve">“</w:t>
+      </w:r>
+      <w:r>
+        <w:t xml:space="preserve">no match</w:t>
+      </w:r>
+      <w:r>
+        <w:t xml:space="preserve">”</w:t>
+      </w:r>
+      <w:r>
+        <w:t xml:space="preserve">:</w:t>
+      </w:r>
+    </w:p>
+    <w:p>
+      <w:pPr>
+        <w:numPr>
+          <w:ilvl w:val="0"/>
+          <w:numId w:val="1011"/>
+        </w:numPr>
+      </w:pPr>
+      <w:r>
+        <w:t xml:space="preserve">Diamond:</w:t>
+      </w:r>
+      <w:r>
+        <w:t xml:space="preserve"> </w:t>
+      </w:r>
+      <w:r>
+        <w:rPr>
+          <w:rStyle w:val="VerbatimChar"/>
+        </w:rPr>
+        <w:t xml:space="preserve">0 &amp; 1 &amp; 0 = 0</w:t>
+      </w:r>
+    </w:p>
+    <w:p>
+      <w:pPr>
+        <w:numPr>
+          <w:ilvl w:val="0"/>
+          <w:numId w:val="1011"/>
+        </w:numPr>
+      </w:pPr>
+      <w:r>
+        <w:t xml:space="preserve">Squiggle:</w:t>
+      </w:r>
+      <w:r>
+        <w:t xml:space="preserve"> </w:t>
+      </w:r>
+      <w:r>
+        <w:rPr>
+          <w:rStyle w:val="VerbatimChar"/>
+        </w:rPr>
+        <w:t xml:space="preserve">0 &amp; 0 &amp; 1 = 0</w:t>
+      </w:r>
+    </w:p>
+    <w:p>
+      <w:pPr>
+        <w:numPr>
+          <w:ilvl w:val="0"/>
+          <w:numId w:val="1011"/>
+        </w:numPr>
+      </w:pPr>
+      <w:r>
+        <w:t xml:space="preserve">Oval:</w:t>
+      </w:r>
+      <w:r>
+        <w:t xml:space="preserve"> </w:t>
+      </w:r>
+      <w:r>
+        <w:rPr>
+          <w:rStyle w:val="VerbatimChar"/>
+        </w:rPr>
+        <w:t xml:space="preserve">1 &amp; 0 &amp; 0 = 0</w:t>
+      </w:r>
+    </w:p>
+    <w:p>
+      <w:pPr>
+        <w:pStyle w:val="FirstParagraph"/>
+      </w:pPr>
+      <w:r>
+        <w:t xml:space="preserve">Is there anything that we can do to fix this – short of resorting to enumeration or loops?</w:t>
+      </w:r>
+    </w:p>
+    <w:p>
+      <w:pPr>
+        <w:pStyle w:val="Heading3"/>
+      </w:pPr>
+      <w:bookmarkStart w:id="32" w:name="opposite-day"/>
+      <w:r>
+        <w:t xml:space="preserve">Opposite Day</w:t>
+      </w:r>
+      <w:bookmarkEnd w:id="32"/>
+    </w:p>
+    <w:p>
+      <w:pPr>
+        <w:pStyle w:val="FirstParagraph"/>
+      </w:pPr>
+      <w:r>
+        <w:t xml:space="preserve">At this point, we are all out of options…</w:t>
+      </w:r>
+      <w:r>
+        <w:t xml:space="preserve"> </w:t>
+      </w:r>
+      <w:r>
+        <w:rPr>
+          <w:i/>
+          <w:b/>
+        </w:rPr>
+        <w:t xml:space="preserve">not!</w:t>
+      </w:r>
+      <w:r>
+        <w:t xml:space="preserve"> </w:t>
+      </w:r>
+      <w:r>
+        <w:t xml:space="preserve">We might as well just use a loop or</w:t>
+      </w:r>
+      <w:r>
+        <w:t xml:space="preserve"> </w:t>
+      </w:r>
+      <w:r>
+        <w:t xml:space="preserve">enumeration…</w:t>
+      </w:r>
+      <w:r>
+        <w:t xml:space="preserve"> </w:t>
+      </w:r>
+      <w:r>
+        <w:rPr>
+          <w:i/>
+          <w:b/>
+        </w:rPr>
+        <w:t xml:space="preserve">not!</w:t>
+      </w:r>
+    </w:p>
+    <w:p>
+      <w:pPr>
+        <w:pStyle w:val="BodyText"/>
+      </w:pPr>
+      <w:r>
+        <w:t xml:space="preserve">What would happen if we were to change zeroes to ones, and vice versa? Intuitively speaking, this would quit</w:t>
+      </w:r>
+      <w:r>
+        <w:t xml:space="preserve"> </w:t>
+      </w:r>
+      <w:r>
+        <w:t xml:space="preserve">telling us what a card is, and tell us what a card is</w:t>
+      </w:r>
+      <w:r>
+        <w:t xml:space="preserve"> </w:t>
+      </w:r>
+      <w:r>
+        <w:rPr>
+          <w:i/>
+          <w:b/>
+        </w:rPr>
+        <w:t xml:space="preserve">not</w:t>
+      </w:r>
+      <w:r>
+        <w:t xml:space="preserve">. Is there a name for this unary bitwise operation?</w:t>
+      </w:r>
+      <w:r>
+        <w:t xml:space="preserve"> </w:t>
+      </w:r>
+      <w:r>
+        <w:t xml:space="preserve">Yup. It’s called</w:t>
+      </w:r>
+      <w:r>
+        <w:t xml:space="preserve"> </w:t>
+      </w:r>
+      <w:r>
+        <w:t xml:space="preserve">“</w:t>
+      </w:r>
+      <w:r>
+        <w:rPr>
+          <w:rStyle w:val="VerbatimChar"/>
+        </w:rPr>
+        <w:t xml:space="preserve">not</w:t>
+      </w:r>
+      <w:r>
+        <w:t xml:space="preserve">”</w:t>
+      </w:r>
+      <w:r>
+        <w:t xml:space="preserve">.</w:t>
+      </w:r>
+    </w:p>
+    <w:p>
+      <w:pPr>
+        <w:pStyle w:val="Heading3"/>
+      </w:pPr>
+      <w:bookmarkStart w:id="33" w:name="combos-on-opposite-day"/>
+      <w:r>
+        <w:t xml:space="preserve">Combos on Opposite Day</w:t>
+      </w:r>
+      <w:bookmarkEnd w:id="33"/>
+    </w:p>
+    <w:p>
+      <w:pPr>
+        <w:pStyle w:val="FirstParagraph"/>
+      </w:pPr>
+      <w:r>
+        <w:t xml:space="preserve">What happens if we have three squiggles, then combine with a binary</w:t>
+      </w:r>
+      <w:r>
+        <w:t xml:space="preserve"> </w:t>
+      </w:r>
+      <w:r>
+        <w:t xml:space="preserve">“</w:t>
+      </w:r>
+      <w:r>
+        <w:t xml:space="preserve">and</w:t>
+      </w:r>
+      <w:r>
+        <w:t xml:space="preserve">”</w:t>
+      </w:r>
+      <w:r>
+        <w:t xml:space="preserve"> </w:t>
+      </w:r>
+      <w:r>
+        <w:t xml:space="preserve">operation?</w:t>
+      </w:r>
+    </w:p>
+    <w:tbl>
+      <w:tblPr>
+        <w:tblStyle w:val="Table"/>
+        <w:tblW w:type="pct" w:w="0.0"/>
+        <w:tblLook w:firstRow="1"/>
+      </w:tblPr>
+      <w:tblGrid/>
+      <w:tr>
+        <w:trPr>
+          <w:cnfStyle w:firstRow="1"/>
+        </w:trPr>
+        <w:tc>
+          <w:tcPr>
+            <w:tcBorders>
+              <w:bottom w:val="single"/>
+            </w:tcBorders>
+            <w:vAlign w:val="bottom"/>
+          </w:tcPr>
+          <w:p>
+            <w:pPr>
+              <w:pStyle w:val="Compact"/>
+              <w:jc w:val="left"/>
+            </w:pPr>
+            <w:r>
+              <w:rPr>
+                <w:b/>
+              </w:rPr>
+              <w:t xml:space="preserve">Combo #1</w:t>
+            </w:r>
+          </w:p>
+        </w:tc>
+        <w:tc>
+          <w:tcPr>
+            <w:tcBorders>
+              <w:bottom w:val="single"/>
+            </w:tcBorders>
+            <w:vAlign w:val="bottom"/>
+          </w:tcPr>
+          <w:p>
+            <w:pPr>
+              <w:pStyle w:val="Compact"/>
+              <w:jc w:val="right"/>
+            </w:pPr>
+            <w:r>
+              <w:rPr>
+                <w:b/>
+              </w:rPr>
+              <w:t xml:space="preserve">Not Diamond</w:t>
+            </w:r>
+          </w:p>
+        </w:tc>
+        <w:tc>
+          <w:tcPr>
+            <w:tcBorders>
+              <w:bottom w:val="single"/>
+            </w:tcBorders>
+            <w:vAlign w:val="bottom"/>
+          </w:tcPr>
+          <w:p>
+            <w:pPr>
+              <w:pStyle w:val="Compact"/>
+              <w:jc w:val="right"/>
+            </w:pPr>
+            <w:r>
+              <w:rPr>
+                <w:b/>
+              </w:rPr>
+              <w:t xml:space="preserve">Not Squiggle</w:t>
+            </w:r>
+          </w:p>
+        </w:tc>
+        <w:tc>
+          <w:tcPr>
+            <w:tcBorders>
+              <w:bottom w:val="single"/>
+            </w:tcBorders>
+            <w:vAlign w:val="bottom"/>
+          </w:tcPr>
+          <w:p>
+            <w:pPr>
+              <w:pStyle w:val="Compact"/>
+              <w:jc w:val="right"/>
+            </w:pPr>
+            <w:r>
+              <w:rPr>
+                <w:b/>
+              </w:rPr>
+              <w:t xml:space="preserve">Not Oval</w:t>
+            </w:r>
+          </w:p>
+        </w:tc>
+        <w:tc>
+          <w:tcPr>
+            <w:tcBorders>
+              <w:bottom w:val="single"/>
+            </w:tcBorders>
+            <w:vAlign w:val="bottom"/>
+          </w:tcPr>
+          <w:p>
+            <w:pPr>
+              <w:pStyle w:val="Compact"/>
+              <w:jc w:val="right"/>
+            </w:pPr>
+            <w:r>
+              <w:rPr>
+                <w:b/>
+              </w:rPr>
+              <w:t xml:space="preserve">Something</w:t>
+            </w:r>
+          </w:p>
+        </w:tc>
+      </w:tr>
+      <w:tr>
+        <w:tc>
+          <w:p>
+            <w:pPr>
+              <w:pStyle w:val="Compact"/>
+              <w:jc w:val="left"/>
+            </w:pPr>
+            <w:r>
+              <w:rPr>
+                <w:b/>
+              </w:rPr>
+              <w:t xml:space="preserve">Card #1: Squiggle (Not Diamond and Not Oval)</w:t>
+            </w:r>
+          </w:p>
+        </w:tc>
+        <w:tc>
+          <w:p>
+            <w:pPr>
+              <w:pStyle w:val="Compact"/>
+              <w:jc w:val="right"/>
+            </w:pPr>
+            <w:r>
+              <w:t xml:space="preserve">1</w:t>
+            </w:r>
+          </w:p>
+        </w:tc>
+        <w:tc>
+          <w:p>
+            <w:pPr>
+              <w:pStyle w:val="Compact"/>
+              <w:jc w:val="right"/>
+            </w:pPr>
+            <w:r>
+              <w:t xml:space="preserve">0</w:t>
+            </w:r>
+          </w:p>
+        </w:tc>
+        <w:tc>
+          <w:p>
+            <w:pPr>
+              <w:pStyle w:val="Compact"/>
+              <w:jc w:val="right"/>
+            </w:pPr>
+            <w:r>
+              <w:t xml:space="preserve">1</w:t>
+            </w:r>
+          </w:p>
+        </w:tc>
+        <w:tc>
+          <w:p>
+            <w:pPr>
+              <w:pStyle w:val="Compact"/>
+              <w:jc w:val="right"/>
+            </w:pPr>
+            <w:r>
+              <w:t xml:space="preserve">X</w:t>
+            </w:r>
+          </w:p>
+        </w:tc>
+      </w:tr>
+      <w:tr>
+        <w:tc>
+          <w:p>
+            <w:pPr>
+              <w:pStyle w:val="Compact"/>
+              <w:jc w:val="left"/>
+            </w:pPr>
+            <w:r>
+              <w:rPr>
+                <w:b/>
+              </w:rPr>
+              <w:t xml:space="preserve">Card #2: Squiggle (Not Diamond and Not Oval)</w:t>
+            </w:r>
+          </w:p>
+        </w:tc>
+        <w:tc>
+          <w:p>
+            <w:pPr>
+              <w:pStyle w:val="Compact"/>
+              <w:jc w:val="right"/>
+            </w:pPr>
+            <w:r>
+              <w:t xml:space="preserve">1</w:t>
+            </w:r>
+          </w:p>
+        </w:tc>
+        <w:tc>
+          <w:p>
+            <w:pPr>
+              <w:pStyle w:val="Compact"/>
+              <w:jc w:val="right"/>
+            </w:pPr>
+            <w:r>
+              <w:t xml:space="preserve">0</w:t>
+            </w:r>
+          </w:p>
+        </w:tc>
+        <w:tc>
+          <w:p>
+            <w:pPr>
+              <w:pStyle w:val="Compact"/>
+              <w:jc w:val="right"/>
+            </w:pPr>
+            <w:r>
+              <w:t xml:space="preserve">1</w:t>
+            </w:r>
+          </w:p>
+        </w:tc>
+        <w:tc>
+          <w:p>
+            <w:pPr>
+              <w:pStyle w:val="Compact"/>
+              <w:jc w:val="right"/>
+            </w:pPr>
+            <w:r>
+              <w:t xml:space="preserve">X</w:t>
+            </w:r>
+          </w:p>
+        </w:tc>
+      </w:tr>
+      <w:tr>
+        <w:tc>
+          <w:p>
+            <w:pPr>
+              <w:pStyle w:val="Compact"/>
+              <w:jc w:val="left"/>
+            </w:pPr>
+            <w:r>
+              <w:rPr>
+                <w:b/>
+              </w:rPr>
+              <w:t xml:space="preserve">Card #3: Squiggle (Not Diamond and Not Oval)</w:t>
+            </w:r>
+          </w:p>
+        </w:tc>
+        <w:tc>
+          <w:p>
+            <w:pPr>
+              <w:pStyle w:val="Compact"/>
+              <w:jc w:val="right"/>
+            </w:pPr>
+            <w:r>
+              <w:t xml:space="preserve">1</w:t>
+            </w:r>
+          </w:p>
+        </w:tc>
+        <w:tc>
+          <w:p>
+            <w:pPr>
+              <w:pStyle w:val="Compact"/>
+              <w:jc w:val="right"/>
+            </w:pPr>
+            <w:r>
+              <w:t xml:space="preserve">0</w:t>
+            </w:r>
+          </w:p>
+        </w:tc>
+        <w:tc>
+          <w:p>
+            <w:pPr>
+              <w:pStyle w:val="Compact"/>
+              <w:jc w:val="right"/>
+            </w:pPr>
+            <w:r>
+              <w:t xml:space="preserve">1</w:t>
+            </w:r>
+          </w:p>
+        </w:tc>
+        <w:tc>
+          <w:p>
+            <w:pPr>
+              <w:pStyle w:val="Compact"/>
+              <w:jc w:val="right"/>
+            </w:pPr>
+            <w:r>
+              <w:t xml:space="preserve">X</w:t>
+            </w:r>
+          </w:p>
+        </w:tc>
+      </w:tr>
+      <w:tr>
+        <w:tc>
+          <w:p>
+            <w:pPr>
+              <w:pStyle w:val="Compact"/>
+              <w:jc w:val="left"/>
+            </w:pPr>
+            <w:r>
+              <w:rPr>
+                <w:b/>
+              </w:rPr>
+              <w:t xml:space="preserve">Combine via binary &amp;</w:t>
+            </w:r>
+          </w:p>
+        </w:tc>
+        <w:tc>
+          <w:p>
+            <w:pPr>
+              <w:pStyle w:val="Compact"/>
+              <w:jc w:val="right"/>
+            </w:pPr>
+            <w:r>
+              <w:t xml:space="preserve">&amp;</w:t>
+            </w:r>
+          </w:p>
+        </w:tc>
+        <w:tc>
+          <w:p>
+            <w:pPr>
+              <w:pStyle w:val="Compact"/>
+              <w:jc w:val="right"/>
+            </w:pPr>
+            <w:r>
+              <w:t xml:space="preserve">&amp;</w:t>
+            </w:r>
+          </w:p>
+        </w:tc>
+        <w:tc>
+          <w:p>
+            <w:pPr>
+              <w:pStyle w:val="Compact"/>
+              <w:jc w:val="right"/>
+            </w:pPr>
+            <w:r>
+              <w:t xml:space="preserve">&amp;</w:t>
+            </w:r>
+          </w:p>
+        </w:tc>
+        <w:tc>
+          <w:p>
+            <w:pPr>
+              <w:pStyle w:val="Compact"/>
+              <w:jc w:val="right"/>
+            </w:pPr>
+            <w:r>
+              <w:t xml:space="preserve">&amp;</w:t>
+            </w:r>
+          </w:p>
+        </w:tc>
+      </w:tr>
+      <w:tr>
+        <w:tc>
+          <w:p>
+            <w:pPr>
+              <w:pStyle w:val="Compact"/>
+              <w:jc w:val="left"/>
+            </w:pPr>
+            <w:r>
+              <w:rPr>
+                <w:b/>
+              </w:rPr>
+              <w:t xml:space="preserve">Result</w:t>
+            </w:r>
+          </w:p>
+        </w:tc>
+        <w:tc>
+          <w:p>
+            <w:pPr>
+              <w:pStyle w:val="Compact"/>
+              <w:jc w:val="right"/>
+            </w:pPr>
+            <w:r>
+              <w:t xml:space="preserve">1</w:t>
+            </w:r>
+          </w:p>
+        </w:tc>
+        <w:tc>
+          <w:p>
+            <w:pPr>
+              <w:pStyle w:val="Compact"/>
+              <w:jc w:val="right"/>
+            </w:pPr>
+            <w:r>
+              <w:t xml:space="preserve">0</w:t>
+            </w:r>
+          </w:p>
+        </w:tc>
+        <w:tc>
+          <w:p>
+            <w:pPr>
+              <w:pStyle w:val="Compact"/>
+              <w:jc w:val="right"/>
+            </w:pPr>
+            <w:r>
+              <w:t xml:space="preserve">1</w:t>
+            </w:r>
+          </w:p>
+        </w:tc>
+        <w:tc>
+          <w:p>
+            <w:pPr>
+              <w:pStyle w:val="Compact"/>
+              <w:jc w:val="right"/>
+            </w:pPr>
+            <w:r>
+              <w:t xml:space="preserve">X</w:t>
+            </w:r>
+          </w:p>
+        </w:tc>
+      </w:tr>
+    </w:tbl>
+    <w:p>
+      <w:pPr>
+        <w:pStyle w:val="BodyText"/>
+      </w:pPr>
+      <w:r>
+        <w:t xml:space="preserve">This makes intuitive sense: The logic tells us that all</w:t>
+      </w:r>
+      <w:r>
+        <w:t xml:space="preserve"> </w:t>
+      </w:r>
+      <w:r>
+        <w:t xml:space="preserve">“</w:t>
+      </w:r>
+      <w:r>
+        <w:t xml:space="preserve">Squiggle (Not Diamond and Not Oval)</w:t>
+      </w:r>
+      <w:r>
+        <w:t xml:space="preserve">”</w:t>
+      </w:r>
+      <w:r>
+        <w:t xml:space="preserve"> </w:t>
+      </w:r>
+      <w:r>
+        <w:t xml:space="preserve">inputs give us a</w:t>
+      </w:r>
+      <w:r>
+        <w:t xml:space="preserve"> </w:t>
+      </w:r>
+      <w:r>
+        <w:t xml:space="preserve">“</w:t>
+      </w:r>
+      <w:r>
+        <w:t xml:space="preserve">Squiggle (Not Diamond and Not Oval)</w:t>
+      </w:r>
+      <w:r>
+        <w:t xml:space="preserve">”</w:t>
+      </w:r>
+      <w:r>
+        <w:t xml:space="preserve"> </w:t>
+      </w:r>
+      <w:r>
+        <w:t xml:space="preserve">output:</w:t>
+      </w:r>
+    </w:p>
+    <w:p>
+      <w:pPr>
+        <w:numPr>
+          <w:ilvl w:val="0"/>
+          <w:numId w:val="1012"/>
+        </w:numPr>
+      </w:pPr>
+      <w:r>
+        <w:t xml:space="preserve">Diamond:</w:t>
+      </w:r>
+      <w:r>
+        <w:t xml:space="preserve"> </w:t>
+      </w:r>
+      <w:r>
+        <w:rPr>
+          <w:rStyle w:val="VerbatimChar"/>
+        </w:rPr>
+        <w:t xml:space="preserve">1 &amp; 1 &amp; 1 = 1</w:t>
+      </w:r>
+    </w:p>
+    <w:p>
+      <w:pPr>
+        <w:numPr>
+          <w:ilvl w:val="0"/>
+          <w:numId w:val="1012"/>
+        </w:numPr>
+      </w:pPr>
+      <w:r>
+        <w:t xml:space="preserve">Squiggle:</w:t>
+      </w:r>
+      <w:r>
+        <w:t xml:space="preserve"> </w:t>
+      </w:r>
+      <w:r>
+        <w:rPr>
+          <w:rStyle w:val="VerbatimChar"/>
+        </w:rPr>
+        <w:t xml:space="preserve">0 &amp; 0 &amp; 0 = 0</w:t>
+      </w:r>
+    </w:p>
+    <w:p>
+      <w:pPr>
+        <w:numPr>
+          <w:ilvl w:val="0"/>
+          <w:numId w:val="1012"/>
+        </w:numPr>
+      </w:pPr>
+      <w:r>
+        <w:t xml:space="preserve">Oval:</w:t>
+      </w:r>
+      <w:r>
+        <w:t xml:space="preserve"> </w:t>
+      </w:r>
+      <w:r>
+        <w:rPr>
+          <w:rStyle w:val="VerbatimChar"/>
+        </w:rPr>
+        <w:t xml:space="preserve">1 &amp; 1 &amp; 1 = 1</w:t>
+      </w:r>
+    </w:p>
+    <w:p>
+      <w:pPr>
+        <w:pStyle w:val="FirstParagraph"/>
+      </w:pPr>
+      <w:r>
+        <w:t xml:space="preserve">(Ignore the</w:t>
+      </w:r>
+      <w:r>
+        <w:t xml:space="preserve"> </w:t>
+      </w:r>
+      <w:r>
+        <w:t xml:space="preserve">“</w:t>
+      </w:r>
+      <w:r>
+        <w:t xml:space="preserve">Something</w:t>
+      </w:r>
+      <w:r>
+        <w:t xml:space="preserve">”</w:t>
+      </w:r>
+      <w:r>
+        <w:t xml:space="preserve"> </w:t>
+      </w:r>
+      <w:r>
+        <w:t xml:space="preserve">column. The</w:t>
+      </w:r>
+      <w:r>
+        <w:t xml:space="preserve"> </w:t>
+      </w:r>
+      <w:r>
+        <w:t xml:space="preserve">“</w:t>
+      </w:r>
+      <w:r>
+        <w:t xml:space="preserve">X</w:t>
+      </w:r>
+      <w:r>
+        <w:t xml:space="preserve">”</w:t>
+      </w:r>
+      <w:r>
+        <w:t xml:space="preserve"> </w:t>
+      </w:r>
+      <w:r>
+        <w:t xml:space="preserve">actually means</w:t>
+      </w:r>
+      <w:r>
+        <w:t xml:space="preserve"> </w:t>
+      </w:r>
+      <w:r>
+        <w:t xml:space="preserve">“</w:t>
+      </w:r>
+      <w:r>
+        <w:t xml:space="preserve">don’t care</w:t>
+      </w:r>
+      <w:r>
+        <w:t xml:space="preserve">”</w:t>
+      </w:r>
+      <w:r>
+        <w:t xml:space="preserve">; we simply aren’t using that column, and will</w:t>
+      </w:r>
+      <w:r>
+        <w:t xml:space="preserve"> </w:t>
+      </w:r>
+      <w:r>
+        <w:t xml:space="preserve">make no assumptions about what it contains.)</w:t>
+      </w:r>
+    </w:p>
+    <w:p>
+      <w:pPr>
+        <w:pStyle w:val="BodyText"/>
+      </w:pPr>
+      <w:r>
+        <w:t xml:space="preserve">So far, so good. What about a failed match? Let’s try two squiggles and a diamond:</w:t>
+      </w:r>
+    </w:p>
+    <w:tbl>
+      <w:tblPr>
+        <w:tblStyle w:val="Table"/>
+        <w:tblW w:type="pct" w:w="0.0"/>
+        <w:tblLook w:firstRow="1"/>
+      </w:tblPr>
+      <w:tblGrid/>
+      <w:tr>
+        <w:trPr>
+          <w:cnfStyle w:firstRow="1"/>
+        </w:trPr>
+        <w:tc>
+          <w:tcPr>
+            <w:tcBorders>
+              <w:bottom w:val="single"/>
+            </w:tcBorders>
+            <w:vAlign w:val="bottom"/>
+          </w:tcPr>
+          <w:p>
+            <w:pPr>
+              <w:pStyle w:val="Compact"/>
+              <w:jc w:val="left"/>
+            </w:pPr>
+            <w:r>
+              <w:rPr>
+                <w:b/>
+              </w:rPr>
+              <w:t xml:space="preserve">Combo #2</w:t>
+            </w:r>
+          </w:p>
+        </w:tc>
+        <w:tc>
+          <w:tcPr>
+            <w:tcBorders>
+              <w:bottom w:val="single"/>
+            </w:tcBorders>
+            <w:vAlign w:val="bottom"/>
+          </w:tcPr>
+          <w:p>
+            <w:pPr>
+              <w:pStyle w:val="Compact"/>
+              <w:jc w:val="right"/>
+            </w:pPr>
+            <w:r>
+              <w:rPr>
+                <w:b/>
+              </w:rPr>
+              <w:t xml:space="preserve">Not Diamond</w:t>
+            </w:r>
+          </w:p>
+        </w:tc>
+        <w:tc>
+          <w:tcPr>
+            <w:tcBorders>
+              <w:bottom w:val="single"/>
+            </w:tcBorders>
+            <w:vAlign w:val="bottom"/>
+          </w:tcPr>
+          <w:p>
+            <w:pPr>
+              <w:pStyle w:val="Compact"/>
+              <w:jc w:val="right"/>
+            </w:pPr>
+            <w:r>
+              <w:rPr>
+                <w:b/>
+              </w:rPr>
+              <w:t xml:space="preserve">Not Squiggle</w:t>
+            </w:r>
+          </w:p>
+        </w:tc>
+        <w:tc>
+          <w:tcPr>
+            <w:tcBorders>
+              <w:bottom w:val="single"/>
+            </w:tcBorders>
+            <w:vAlign w:val="bottom"/>
+          </w:tcPr>
+          <w:p>
+            <w:pPr>
+              <w:pStyle w:val="Compact"/>
+              <w:jc w:val="right"/>
+            </w:pPr>
+            <w:r>
+              <w:rPr>
+                <w:b/>
+              </w:rPr>
+              <w:t xml:space="preserve">Not Oval</w:t>
+            </w:r>
+          </w:p>
+        </w:tc>
+        <w:tc>
+          <w:tcPr>
+            <w:tcBorders>
+              <w:bottom w:val="single"/>
+            </w:tcBorders>
+            <w:vAlign w:val="bottom"/>
+          </w:tcPr>
+          <w:p>
+            <w:pPr>
+              <w:pStyle w:val="Compact"/>
+              <w:jc w:val="right"/>
+            </w:pPr>
+            <w:r>
+              <w:rPr>
+                <w:b/>
+              </w:rPr>
+              <w:t xml:space="preserve">Something</w:t>
+            </w:r>
+          </w:p>
+        </w:tc>
+      </w:tr>
+      <w:tr>
+        <w:tc>
+          <w:p>
+            <w:pPr>
+              <w:pStyle w:val="Compact"/>
+              <w:jc w:val="left"/>
+            </w:pPr>
+            <w:r>
+              <w:rPr>
+                <w:b/>
+              </w:rPr>
+              <w:t xml:space="preserve">Card #1: Squiggle (Not Diamond and Not Oval)</w:t>
+            </w:r>
+          </w:p>
+        </w:tc>
+        <w:tc>
+          <w:p>
+            <w:pPr>
+              <w:pStyle w:val="Compact"/>
+              <w:jc w:val="right"/>
+            </w:pPr>
+            <w:r>
+              <w:t xml:space="preserve">1</w:t>
+            </w:r>
+          </w:p>
+        </w:tc>
+        <w:tc>
+          <w:p>
+            <w:pPr>
+              <w:pStyle w:val="Compact"/>
+              <w:jc w:val="right"/>
+            </w:pPr>
+            <w:r>
+              <w:t xml:space="preserve">0</w:t>
+            </w:r>
+          </w:p>
+        </w:tc>
+        <w:tc>
+          <w:p>
+            <w:pPr>
+              <w:pStyle w:val="Compact"/>
+              <w:jc w:val="right"/>
+            </w:pPr>
+            <w:r>
+              <w:t xml:space="preserve">1</w:t>
+            </w:r>
+          </w:p>
+        </w:tc>
+        <w:tc>
+          <w:p>
+            <w:pPr>
+              <w:pStyle w:val="Compact"/>
+              <w:jc w:val="right"/>
+            </w:pPr>
+            <w:r>
+              <w:t xml:space="preserve">X</w:t>
+            </w:r>
+          </w:p>
+        </w:tc>
+      </w:tr>
+      <w:tr>
+        <w:tc>
+          <w:p>
+            <w:pPr>
+              <w:pStyle w:val="Compact"/>
+              <w:jc w:val="left"/>
+            </w:pPr>
+            <w:r>
+              <w:rPr>
+                <w:b/>
+              </w:rPr>
+              <w:t xml:space="preserve">Card #2: Squiggle (Not Diamond and Not Oval)</w:t>
+            </w:r>
+          </w:p>
+        </w:tc>
+        <w:tc>
+          <w:p>
+            <w:pPr>
+              <w:pStyle w:val="Compact"/>
+              <w:jc w:val="right"/>
+            </w:pPr>
+            <w:r>
+              <w:t xml:space="preserve">1</w:t>
+            </w:r>
+          </w:p>
+        </w:tc>
+        <w:tc>
+          <w:p>
+            <w:pPr>
+              <w:pStyle w:val="Compact"/>
+              <w:jc w:val="right"/>
+            </w:pPr>
+            <w:r>
+              <w:t xml:space="preserve">0</w:t>
+            </w:r>
+          </w:p>
+        </w:tc>
+        <w:tc>
+          <w:p>
+            <w:pPr>
+              <w:pStyle w:val="Compact"/>
+              <w:jc w:val="right"/>
+            </w:pPr>
+            <w:r>
+              <w:t xml:space="preserve">1</w:t>
+            </w:r>
+          </w:p>
+        </w:tc>
+        <w:tc>
+          <w:p>
+            <w:pPr>
+              <w:pStyle w:val="Compact"/>
+              <w:jc w:val="right"/>
+            </w:pPr>
+            <w:r>
+              <w:t xml:space="preserve">X</w:t>
+            </w:r>
+          </w:p>
+        </w:tc>
+      </w:tr>
+      <w:tr>
+        <w:tc>
+          <w:p>
+            <w:pPr>
+              <w:pStyle w:val="Compact"/>
+              <w:jc w:val="left"/>
+            </w:pPr>
+            <w:r>
+              <w:rPr>
+                <w:b/>
+              </w:rPr>
+              <w:t xml:space="preserve">Card #3: Diamond (Not Squiggle and Not Oval)</w:t>
+            </w:r>
+          </w:p>
+        </w:tc>
+        <w:tc>
+          <w:p>
+            <w:pPr>
+              <w:pStyle w:val="Compact"/>
+              <w:jc w:val="right"/>
+            </w:pPr>
+            <w:r>
+              <w:t xml:space="preserve">0</w:t>
+            </w:r>
+          </w:p>
+        </w:tc>
+        <w:tc>
+          <w:p>
+            <w:pPr>
+              <w:pStyle w:val="Compact"/>
+              <w:jc w:val="right"/>
+            </w:pPr>
+            <w:r>
+              <w:t xml:space="preserve">1</w:t>
+            </w:r>
+          </w:p>
+        </w:tc>
+        <w:tc>
+          <w:p>
+            <w:pPr>
+              <w:pStyle w:val="Compact"/>
+              <w:jc w:val="right"/>
+            </w:pPr>
+            <w:r>
+              <w:t xml:space="preserve">1</w:t>
+            </w:r>
+          </w:p>
+        </w:tc>
+        <w:tc>
+          <w:p>
+            <w:pPr>
+              <w:pStyle w:val="Compact"/>
+              <w:jc w:val="right"/>
+            </w:pPr>
+            <w:r>
+              <w:t xml:space="preserve">X</w:t>
+            </w:r>
+          </w:p>
+        </w:tc>
+      </w:tr>
+      <w:tr>
+        <w:tc>
+          <w:p>
+            <w:pPr>
+              <w:pStyle w:val="Compact"/>
+              <w:jc w:val="left"/>
+            </w:pPr>
+            <w:r>
+              <w:rPr>
+                <w:b/>
+              </w:rPr>
+              <w:t xml:space="preserve">Combine via binary &amp;</w:t>
+            </w:r>
+          </w:p>
+        </w:tc>
+        <w:tc>
+          <w:p>
+            <w:pPr>
+              <w:pStyle w:val="Compact"/>
+              <w:jc w:val="right"/>
+            </w:pPr>
+            <w:r>
+              <w:t xml:space="preserve">&amp;</w:t>
+            </w:r>
+          </w:p>
+        </w:tc>
+        <w:tc>
+          <w:p>
+            <w:pPr>
+              <w:pStyle w:val="Compact"/>
+              <w:jc w:val="right"/>
+            </w:pPr>
+            <w:r>
+              <w:t xml:space="preserve">&amp;</w:t>
+            </w:r>
+          </w:p>
+        </w:tc>
+        <w:tc>
+          <w:p>
+            <w:pPr>
+              <w:pStyle w:val="Compact"/>
+              <w:jc w:val="right"/>
+            </w:pPr>
+            <w:r>
+              <w:t xml:space="preserve">&amp;</w:t>
+            </w:r>
+          </w:p>
+        </w:tc>
+        <w:tc>
+          <w:p>
+            <w:pPr>
+              <w:pStyle w:val="Compact"/>
+              <w:jc w:val="right"/>
+            </w:pPr>
+            <w:r>
+              <w:t xml:space="preserve">&amp;</w:t>
+            </w:r>
+          </w:p>
+        </w:tc>
+      </w:tr>
+      <w:tr>
+        <w:tc>
+          <w:p>
+            <w:pPr>
+              <w:pStyle w:val="Compact"/>
+              <w:jc w:val="left"/>
+            </w:pPr>
+            <w:r>
+              <w:rPr>
+                <w:b/>
+              </w:rPr>
+              <w:t xml:space="preserve">Result</w:t>
+            </w:r>
+          </w:p>
+        </w:tc>
+        <w:tc>
+          <w:p>
+            <w:pPr>
+              <w:pStyle w:val="Compact"/>
+              <w:jc w:val="right"/>
+            </w:pPr>
+            <w:r>
+              <w:t xml:space="preserve">0</w:t>
+            </w:r>
+          </w:p>
+        </w:tc>
+        <w:tc>
+          <w:p>
+            <w:pPr>
+              <w:pStyle w:val="Compact"/>
+              <w:jc w:val="right"/>
+            </w:pPr>
+            <w:r>
+              <w:t xml:space="preserve">0</w:t>
+            </w:r>
+          </w:p>
+        </w:tc>
+        <w:tc>
+          <w:p>
+            <w:pPr>
+              <w:pStyle w:val="Compact"/>
+              <w:jc w:val="right"/>
+            </w:pPr>
+            <w:r>
+              <w:t xml:space="preserve">1</w:t>
+            </w:r>
+          </w:p>
+        </w:tc>
+        <w:tc>
+          <w:p>
+            <w:pPr>
+              <w:pStyle w:val="Compact"/>
+              <w:jc w:val="right"/>
+            </w:pPr>
+            <w:r>
+              <w:t xml:space="preserve">X</w:t>
+            </w:r>
+          </w:p>
+        </w:tc>
+      </w:tr>
+    </w:tbl>
+    <w:p>
+      <w:pPr>
+        <w:pStyle w:val="BodyText"/>
+      </w:pPr>
+      <w:r>
+        <w:t xml:space="preserve">What is each column telling us?</w:t>
+      </w:r>
+    </w:p>
+    <w:p>
+      <w:pPr>
+        <w:numPr>
+          <w:ilvl w:val="0"/>
+          <w:numId w:val="1013"/>
+        </w:numPr>
+      </w:pPr>
+      <w:r>
+        <w:t xml:space="preserve">Not Diamond:</w:t>
+      </w:r>
+      <w:r>
+        <w:t xml:space="preserve"> </w:t>
+      </w:r>
+      <w:r>
+        <w:rPr>
+          <w:rStyle w:val="VerbatimChar"/>
+        </w:rPr>
+        <w:t xml:space="preserve">1 &amp; 1 &amp; 0 = 0</w:t>
+      </w:r>
+      <w:r>
+        <w:t xml:space="preserve"> </w:t>
+      </w:r>
+      <w:r>
+        <w:t xml:space="preserve">(not all cards are Not Diamond, so at least some are Diamond)</w:t>
+      </w:r>
+    </w:p>
+    <w:p>
+      <w:pPr>
+        <w:numPr>
+          <w:ilvl w:val="0"/>
+          <w:numId w:val="1013"/>
+        </w:numPr>
+      </w:pPr>
+      <w:r>
+        <w:t xml:space="preserve">Not Squiggle:</w:t>
+      </w:r>
+      <w:r>
+        <w:t xml:space="preserve"> </w:t>
+      </w:r>
+      <w:r>
+        <w:rPr>
+          <w:rStyle w:val="VerbatimChar"/>
+        </w:rPr>
+        <w:t xml:space="preserve">0 &amp; 0 &amp; 1 = 0</w:t>
+      </w:r>
+      <w:r>
+        <w:t xml:space="preserve"> </w:t>
+      </w:r>
+      <w:r>
+        <w:t xml:space="preserve">(not all cards are Not Squiggle, so at least some are Squiggle)</w:t>
+      </w:r>
+    </w:p>
+    <w:p>
+      <w:pPr>
+        <w:numPr>
+          <w:ilvl w:val="0"/>
+          <w:numId w:val="1013"/>
+        </w:numPr>
+      </w:pPr>
+      <w:r>
+        <w:t xml:space="preserve">Not Oval:</w:t>
+      </w:r>
+      <w:r>
+        <w:t xml:space="preserve"> </w:t>
+      </w:r>
+      <w:r>
+        <w:rPr>
+          <w:rStyle w:val="VerbatimChar"/>
+        </w:rPr>
+        <w:t xml:space="preserve">1 &amp; 1 &amp; 1 = 1</w:t>
+      </w:r>
+      <w:r>
+        <w:t xml:space="preserve"> </w:t>
+      </w:r>
+      <w:r>
+        <w:t xml:space="preserve">(all cards are Not Oval)</w:t>
+      </w:r>
+    </w:p>
+    <w:p>
+      <w:pPr>
+        <w:pStyle w:val="FirstParagraph"/>
+      </w:pPr>
+      <w:r>
+        <w:t xml:space="preserve">Sensible, yes. Useful? Doesn’t really seem to be yet. Whether we have an all-same match or a non-match, we end</w:t>
+      </w:r>
+      <w:r>
+        <w:t xml:space="preserve"> </w:t>
+      </w:r>
+      <w:r>
+        <w:t xml:space="preserve">up with some bits that are set, and some that are not.</w:t>
+      </w:r>
+    </w:p>
+    <w:p>
+      <w:pPr>
+        <w:pStyle w:val="BodyText"/>
+      </w:pPr>
+      <w:r>
+        <w:t xml:space="preserve">Great! So far, we’re getting exactly what we need! Let’s push our luck, try each card being different, and see</w:t>
+      </w:r>
+      <w:r>
+        <w:t xml:space="preserve"> </w:t>
+      </w:r>
+      <w:r>
+        <w:t xml:space="preserve">what happens!</w:t>
+      </w:r>
+    </w:p>
+    <w:tbl>
+      <w:tblPr>
+        <w:tblStyle w:val="Table"/>
+        <w:tblW w:type="pct" w:w="0.0"/>
+        <w:tblLook w:firstRow="1"/>
+      </w:tblPr>
+      <w:tblGrid/>
+      <w:tr>
+        <w:trPr>
+          <w:cnfStyle w:firstRow="1"/>
+        </w:trPr>
+        <w:tc>
+          <w:tcPr>
+            <w:tcBorders>
+              <w:bottom w:val="single"/>
+            </w:tcBorders>
+            <w:vAlign w:val="bottom"/>
+          </w:tcPr>
+          <w:p>
+            <w:pPr>
+              <w:pStyle w:val="Compact"/>
+              <w:jc w:val="left"/>
+            </w:pPr>
+            <w:r>
+              <w:rPr>
+                <w:b/>
+              </w:rPr>
+              <w:t xml:space="preserve">Combo #3</w:t>
+            </w:r>
+          </w:p>
+        </w:tc>
+        <w:tc>
+          <w:tcPr>
+            <w:tcBorders>
+              <w:bottom w:val="single"/>
+            </w:tcBorders>
+            <w:vAlign w:val="bottom"/>
+          </w:tcPr>
+          <w:p>
+            <w:pPr>
+              <w:pStyle w:val="Compact"/>
+              <w:jc w:val="right"/>
+            </w:pPr>
+            <w:r>
+              <w:rPr>
+                <w:b/>
+              </w:rPr>
+              <w:t xml:space="preserve">Not Diamond</w:t>
+            </w:r>
+          </w:p>
+        </w:tc>
+        <w:tc>
+          <w:tcPr>
+            <w:tcBorders>
+              <w:bottom w:val="single"/>
+            </w:tcBorders>
+            <w:vAlign w:val="bottom"/>
+          </w:tcPr>
+          <w:p>
+            <w:pPr>
+              <w:pStyle w:val="Compact"/>
+              <w:jc w:val="right"/>
+            </w:pPr>
+            <w:r>
+              <w:rPr>
+                <w:b/>
+              </w:rPr>
+              <w:t xml:space="preserve">Not Squiggle</w:t>
+            </w:r>
+          </w:p>
+        </w:tc>
+        <w:tc>
+          <w:tcPr>
+            <w:tcBorders>
+              <w:bottom w:val="single"/>
+            </w:tcBorders>
+            <w:vAlign w:val="bottom"/>
+          </w:tcPr>
+          <w:p>
+            <w:pPr>
+              <w:pStyle w:val="Compact"/>
+              <w:jc w:val="right"/>
+            </w:pPr>
+            <w:r>
+              <w:rPr>
+                <w:b/>
+              </w:rPr>
+              <w:t xml:space="preserve">Not Oval</w:t>
+            </w:r>
+          </w:p>
+        </w:tc>
+        <w:tc>
+          <w:tcPr>
+            <w:tcBorders>
+              <w:bottom w:val="single"/>
+            </w:tcBorders>
+            <w:vAlign w:val="bottom"/>
+          </w:tcPr>
+          <w:p>
+            <w:pPr>
+              <w:pStyle w:val="Compact"/>
+              <w:jc w:val="right"/>
+            </w:pPr>
+            <w:r>
+              <w:rPr>
+                <w:b/>
+              </w:rPr>
+              <w:t xml:space="preserve">Something</w:t>
+            </w:r>
+          </w:p>
+        </w:tc>
+      </w:tr>
+      <w:tr>
+        <w:tc>
+          <w:p>
+            <w:pPr>
+              <w:pStyle w:val="Compact"/>
+              <w:jc w:val="left"/>
+            </w:pPr>
+            <w:r>
+              <w:rPr>
+                <w:b/>
+              </w:rPr>
+              <w:t xml:space="preserve">Card #1: Oval (Not Diamond and Not Squiggle)</w:t>
+            </w:r>
+          </w:p>
+        </w:tc>
+        <w:tc>
+          <w:p>
+            <w:pPr>
+              <w:pStyle w:val="Compact"/>
+              <w:jc w:val="right"/>
+            </w:pPr>
+            <w:r>
+              <w:t xml:space="preserve">1</w:t>
+            </w:r>
+          </w:p>
+        </w:tc>
+        <w:tc>
+          <w:p>
+            <w:pPr>
+              <w:pStyle w:val="Compact"/>
+              <w:jc w:val="right"/>
+            </w:pPr>
+            <w:r>
+              <w:t xml:space="preserve">1</w:t>
+            </w:r>
+          </w:p>
+        </w:tc>
+        <w:tc>
+          <w:p>
+            <w:pPr>
+              <w:pStyle w:val="Compact"/>
+              <w:jc w:val="right"/>
+            </w:pPr>
+            <w:r>
+              <w:t xml:space="preserve">0</w:t>
+            </w:r>
+          </w:p>
+        </w:tc>
+        <w:tc>
+          <w:p>
+            <w:pPr>
+              <w:pStyle w:val="Compact"/>
+              <w:jc w:val="right"/>
+            </w:pPr>
+            <w:r>
+              <w:t xml:space="preserve">X</w:t>
+            </w:r>
+          </w:p>
+        </w:tc>
+      </w:tr>
+      <w:tr>
+        <w:tc>
+          <w:p>
+            <w:pPr>
+              <w:pStyle w:val="Compact"/>
+              <w:jc w:val="left"/>
+            </w:pPr>
+            <w:r>
+              <w:rPr>
+                <w:b/>
+              </w:rPr>
+              <w:t xml:space="preserve">Card #2: Diamond (Not Squiggle and Not Oval)</w:t>
+            </w:r>
+          </w:p>
+        </w:tc>
+        <w:tc>
+          <w:p>
+            <w:pPr>
+              <w:pStyle w:val="Compact"/>
+              <w:jc w:val="right"/>
+            </w:pPr>
+            <w:r>
+              <w:t xml:space="preserve">0</w:t>
+            </w:r>
+          </w:p>
+        </w:tc>
+        <w:tc>
+          <w:p>
+            <w:pPr>
+              <w:pStyle w:val="Compact"/>
+              <w:jc w:val="right"/>
+            </w:pPr>
+            <w:r>
+              <w:t xml:space="preserve">1</w:t>
+            </w:r>
+          </w:p>
+        </w:tc>
+        <w:tc>
+          <w:p>
+            <w:pPr>
+              <w:pStyle w:val="Compact"/>
+              <w:jc w:val="right"/>
+            </w:pPr>
+            <w:r>
+              <w:t xml:space="preserve">1</w:t>
+            </w:r>
+          </w:p>
+        </w:tc>
+        <w:tc>
+          <w:p>
+            <w:pPr>
+              <w:pStyle w:val="Compact"/>
+              <w:jc w:val="right"/>
+            </w:pPr>
+            <w:r>
+              <w:t xml:space="preserve">X</w:t>
+            </w:r>
+          </w:p>
+        </w:tc>
+      </w:tr>
+      <w:tr>
+        <w:tc>
+          <w:p>
+            <w:pPr>
+              <w:pStyle w:val="Compact"/>
+              <w:jc w:val="left"/>
+            </w:pPr>
+            <w:r>
+              <w:rPr>
+                <w:b/>
+              </w:rPr>
+              <w:t xml:space="preserve">Card #3: Squiggle (Not Diamond and Not Oval)</w:t>
+            </w:r>
+          </w:p>
+        </w:tc>
+        <w:tc>
+          <w:p>
+            <w:pPr>
+              <w:pStyle w:val="Compact"/>
+              <w:jc w:val="right"/>
+            </w:pPr>
+            <w:r>
+              <w:t xml:space="preserve">1</w:t>
+            </w:r>
+          </w:p>
+        </w:tc>
+        <w:tc>
+          <w:p>
+            <w:pPr>
+              <w:pStyle w:val="Compact"/>
+              <w:jc w:val="right"/>
+            </w:pPr>
+            <w:r>
+              <w:t xml:space="preserve">0</w:t>
+            </w:r>
+          </w:p>
+        </w:tc>
+        <w:tc>
+          <w:p>
+            <w:pPr>
+              <w:pStyle w:val="Compact"/>
+              <w:jc w:val="right"/>
+            </w:pPr>
+            <w:r>
+              <w:t xml:space="preserve">1</w:t>
+            </w:r>
+          </w:p>
+        </w:tc>
+        <w:tc>
+          <w:p>
+            <w:pPr>
+              <w:pStyle w:val="Compact"/>
+              <w:jc w:val="right"/>
+            </w:pPr>
+            <w:r>
+              <w:t xml:space="preserve">X</w:t>
+            </w:r>
+          </w:p>
+        </w:tc>
+      </w:tr>
+      <w:tr>
+        <w:tc>
+          <w:p>
+            <w:pPr>
+              <w:pStyle w:val="Compact"/>
+              <w:jc w:val="left"/>
+            </w:pPr>
+            <w:r>
+              <w:rPr>
+                <w:b/>
+              </w:rPr>
+              <w:t xml:space="preserve">Combine via binary &amp;</w:t>
+            </w:r>
+          </w:p>
+        </w:tc>
+        <w:tc>
+          <w:p>
+            <w:pPr>
+              <w:pStyle w:val="Compact"/>
+              <w:jc w:val="right"/>
+            </w:pPr>
+            <w:r>
+              <w:t xml:space="preserve">&amp;</w:t>
+            </w:r>
+          </w:p>
+        </w:tc>
+        <w:tc>
+          <w:p>
+            <w:pPr>
+              <w:pStyle w:val="Compact"/>
+              <w:jc w:val="right"/>
+            </w:pPr>
+            <w:r>
+              <w:t xml:space="preserve">&amp;</w:t>
+            </w:r>
+          </w:p>
+        </w:tc>
+        <w:tc>
+          <w:p>
+            <w:pPr>
+              <w:pStyle w:val="Compact"/>
+              <w:jc w:val="right"/>
+            </w:pPr>
+            <w:r>
+              <w:t xml:space="preserve">&amp;</w:t>
+            </w:r>
+          </w:p>
+        </w:tc>
+        <w:tc>
+          <w:p>
+            <w:pPr>
+              <w:pStyle w:val="Compact"/>
+              <w:jc w:val="right"/>
+            </w:pPr>
+            <w:r>
+              <w:t xml:space="preserve">&amp;</w:t>
+            </w:r>
+          </w:p>
+        </w:tc>
+      </w:tr>
+      <w:tr>
+        <w:tc>
+          <w:p>
+            <w:pPr>
+              <w:pStyle w:val="Compact"/>
+              <w:jc w:val="left"/>
+            </w:pPr>
+            <w:r>
+              <w:rPr>
+                <w:b/>
+              </w:rPr>
+              <w:t xml:space="preserve">Result</w:t>
+            </w:r>
+          </w:p>
+        </w:tc>
+        <w:tc>
+          <w:p>
+            <w:pPr>
+              <w:pStyle w:val="Compact"/>
+              <w:jc w:val="right"/>
+            </w:pPr>
+            <w:r>
+              <w:t xml:space="preserve">0</w:t>
+            </w:r>
+          </w:p>
+        </w:tc>
+        <w:tc>
+          <w:p>
+            <w:pPr>
+              <w:pStyle w:val="Compact"/>
+              <w:jc w:val="right"/>
+            </w:pPr>
+            <w:r>
+              <w:t xml:space="preserve">0</w:t>
+            </w:r>
+          </w:p>
+        </w:tc>
+        <w:tc>
+          <w:p>
+            <w:pPr>
+              <w:pStyle w:val="Compact"/>
+              <w:jc w:val="right"/>
+            </w:pPr>
+            <w:r>
+              <w:t xml:space="preserve">0</w:t>
+            </w:r>
+          </w:p>
+        </w:tc>
+        <w:tc>
+          <w:p>
+            <w:pPr>
+              <w:pStyle w:val="Compact"/>
+              <w:jc w:val="right"/>
+            </w:pPr>
+            <w:r>
+              <w:t xml:space="preserve">X</w:t>
+            </w:r>
+          </w:p>
+        </w:tc>
+      </w:tr>
+    </w:tbl>
+    <w:p>
+      <w:pPr>
+        <w:pStyle w:val="BodyText"/>
+      </w:pPr>
+      <w:r>
+        <w:t xml:space="preserve">Something magical just happened! All the columns (you</w:t>
+      </w:r>
+      <w:r>
+        <w:t xml:space="preserve"> </w:t>
+      </w:r>
+      <w:r>
+        <w:rPr>
+          <w:i/>
+        </w:rPr>
+        <w:t xml:space="preserve">are</w:t>
+      </w:r>
+      <w:r>
+        <w:t xml:space="preserve"> </w:t>
+      </w:r>
+      <w:r>
+        <w:t xml:space="preserve">ignoring</w:t>
+      </w:r>
+      <w:r>
+        <w:t xml:space="preserve"> </w:t>
+      </w:r>
+      <w:r>
+        <w:t xml:space="preserve">“</w:t>
+      </w:r>
+      <w:r>
+        <w:t xml:space="preserve">Something</w:t>
+      </w:r>
+      <w:r>
+        <w:t xml:space="preserve">”</w:t>
+      </w:r>
+      <w:r>
+        <w:t xml:space="preserve">, right?!) just became zero:</w:t>
+      </w:r>
+    </w:p>
+    <w:p>
+      <w:pPr>
+        <w:numPr>
+          <w:ilvl w:val="0"/>
+          <w:numId w:val="1014"/>
+        </w:numPr>
+      </w:pPr>
+      <w:r>
+        <w:t xml:space="preserve">Not Diamond:</w:t>
+      </w:r>
+      <w:r>
+        <w:t xml:space="preserve"> </w:t>
+      </w:r>
+      <w:r>
+        <w:rPr>
+          <w:rStyle w:val="VerbatimChar"/>
+        </w:rPr>
+        <w:t xml:space="preserve">1 &amp; 0 &amp; 1 = 0</w:t>
+      </w:r>
+    </w:p>
+    <w:p>
+      <w:pPr>
+        <w:numPr>
+          <w:ilvl w:val="0"/>
+          <w:numId w:val="1014"/>
+        </w:numPr>
+      </w:pPr>
+      <w:r>
+        <w:t xml:space="preserve">Not Squiggle:</w:t>
+      </w:r>
+      <w:r>
+        <w:t xml:space="preserve"> </w:t>
+      </w:r>
+      <w:r>
+        <w:rPr>
+          <w:rStyle w:val="VerbatimChar"/>
+        </w:rPr>
+        <w:t xml:space="preserve">1 &amp; 1 &amp; 0 = 0</w:t>
+      </w:r>
+    </w:p>
+    <w:p>
+      <w:pPr>
+        <w:numPr>
+          <w:ilvl w:val="0"/>
+          <w:numId w:val="1014"/>
+        </w:numPr>
+      </w:pPr>
+      <w:r>
+        <w:t xml:space="preserve">Not Oval:</w:t>
+      </w:r>
+      <w:r>
+        <w:t xml:space="preserve"> </w:t>
+      </w:r>
+      <w:r>
+        <w:rPr>
+          <w:rStyle w:val="VerbatimChar"/>
+        </w:rPr>
+        <w:t xml:space="preserve">0 &amp; 1 &amp; 1 = 0</w:t>
+      </w:r>
+    </w:p>
+    <w:p>
+      <w:pPr>
+        <w:pStyle w:val="FirstParagraph"/>
+      </w:pPr>
+      <w:r>
+        <w:t xml:space="preserve">Note that we have three cards, and three facet-value columns. The</w:t>
+      </w:r>
+      <w:r>
+        <w:t xml:space="preserve"> </w:t>
+      </w:r>
+      <w:r>
+        <w:rPr>
+          <w:i/>
+        </w:rPr>
+        <w:t xml:space="preserve">only</w:t>
+      </w:r>
+      <w:r>
+        <w:t xml:space="preserve"> </w:t>
+      </w:r>
+      <w:r>
+        <w:t xml:space="preserve">way to have a zero in each facet-value</w:t>
+      </w:r>
+      <w:r>
+        <w:t xml:space="preserve"> </w:t>
+      </w:r>
+      <w:r>
+        <w:t xml:space="preserve">column is for all three cards to be of different facet values. Let’s see what happens if we have our uninverted</w:t>
+      </w:r>
+      <w:r>
+        <w:t xml:space="preserve"> </w:t>
+      </w:r>
+      <w:r>
+        <w:t xml:space="preserve">values in the high nybble, force</w:t>
+      </w:r>
+      <w:r>
+        <w:t xml:space="preserve"> </w:t>
+      </w:r>
+      <w:r>
+        <w:t xml:space="preserve">“</w:t>
+      </w:r>
+      <w:r>
+        <w:t xml:space="preserve">Different</w:t>
+      </w:r>
+      <w:r>
+        <w:t xml:space="preserve">”</w:t>
+      </w:r>
+      <w:r>
+        <w:t xml:space="preserve"> </w:t>
+      </w:r>
+      <w:r>
+        <w:t xml:space="preserve">to one, and have our inverted values in the low nybble:</w:t>
+      </w:r>
+    </w:p>
+    <w:tbl>
+      <w:tblPr>
+        <w:tblStyle w:val="Table"/>
+        <w:tblW w:type="pct" w:w="4999.999999999999"/>
+        <w:tblLook w:firstRow="1"/>
+      </w:tblPr>
+      <w:tblGrid>
+        <w:gridCol w:w="2640"/>
+        <w:gridCol w:w="580"/>
+        <w:gridCol w:w="633"/>
+        <w:gridCol w:w="422"/>
+        <w:gridCol w:w="686"/>
+        <w:gridCol w:w="792"/>
+        <w:gridCol w:w="844"/>
+        <w:gridCol w:w="633"/>
+        <w:gridCol w:w="686"/>
+      </w:tblGrid>
+      <w:tr>
+        <w:trPr>
+          <w:cnfStyle w:firstRow="1"/>
+        </w:trPr>
+        <w:tc>
+          <w:tcPr>
+            <w:tcBorders>
+              <w:bottom w:val="single"/>
+            </w:tcBorders>
+            <w:vAlign w:val="bottom"/>
+          </w:tcPr>
+          <w:p>
+            <w:pPr>
+              <w:pStyle w:val="Compact"/>
+              <w:jc w:val="left"/>
+            </w:pPr>
+            <w:r>
+              <w:rPr>
+                <w:b/>
+              </w:rPr>
+              <w:t xml:space="preserve">Combo #3</w:t>
+            </w:r>
+          </w:p>
+        </w:tc>
+        <w:tc>
+          <w:tcPr>
+            <w:tcBorders>
+              <w:bottom w:val="single"/>
+            </w:tcBorders>
+            <w:vAlign w:val="bottom"/>
+          </w:tcPr>
+          <w:p>
+            <w:pPr>
+              <w:pStyle w:val="Compact"/>
+              <w:jc w:val="right"/>
+            </w:pPr>
+            <w:r>
+              <w:rPr>
+                <w:b/>
+              </w:rPr>
+              <w:t xml:space="preserve">Diamond</w:t>
+            </w:r>
+          </w:p>
+        </w:tc>
+        <w:tc>
+          <w:tcPr>
+            <w:tcBorders>
+              <w:bottom w:val="single"/>
+            </w:tcBorders>
+            <w:vAlign w:val="bottom"/>
+          </w:tcPr>
+          <w:p>
+            <w:pPr>
+              <w:pStyle w:val="Compact"/>
+              <w:jc w:val="right"/>
+            </w:pPr>
+            <w:r>
+              <w:rPr>
+                <w:b/>
+              </w:rPr>
+              <w:t xml:space="preserve">Squiggle</w:t>
+            </w:r>
+          </w:p>
+        </w:tc>
+        <w:tc>
+          <w:tcPr>
+            <w:tcBorders>
+              <w:bottom w:val="single"/>
+            </w:tcBorders>
+            <w:vAlign w:val="bottom"/>
+          </w:tcPr>
+          <w:p>
+            <w:pPr>
+              <w:pStyle w:val="Compact"/>
+              <w:jc w:val="right"/>
+            </w:pPr>
+            <w:r>
+              <w:rPr>
+                <w:b/>
+              </w:rPr>
+              <w:t xml:space="preserve">Oval</w:t>
+            </w:r>
+          </w:p>
+        </w:tc>
+        <w:tc>
+          <w:tcPr>
+            <w:tcBorders>
+              <w:bottom w:val="single"/>
+            </w:tcBorders>
+            <w:vAlign w:val="bottom"/>
+          </w:tcPr>
+          <w:p>
+            <w:pPr>
+              <w:pStyle w:val="Compact"/>
+              <w:jc w:val="right"/>
+            </w:pPr>
+            <w:r>
+              <w:rPr>
+                <w:b/>
+              </w:rPr>
+              <w:t xml:space="preserve">Different</w:t>
+            </w:r>
+          </w:p>
+        </w:tc>
+        <w:tc>
+          <w:tcPr>
+            <w:tcBorders>
+              <w:bottom w:val="single"/>
+            </w:tcBorders>
+            <w:vAlign w:val="bottom"/>
+          </w:tcPr>
+          <w:p>
+            <w:pPr>
+              <w:pStyle w:val="Compact"/>
+              <w:jc w:val="right"/>
+            </w:pPr>
+            <w:r>
+              <w:rPr>
+                <w:b/>
+              </w:rPr>
+              <w:t xml:space="preserve">Not Diamond</w:t>
+            </w:r>
+          </w:p>
+        </w:tc>
+        <w:tc>
+          <w:tcPr>
+            <w:tcBorders>
+              <w:bottom w:val="single"/>
+            </w:tcBorders>
+            <w:vAlign w:val="bottom"/>
+          </w:tcPr>
+          <w:p>
+            <w:pPr>
+              <w:pStyle w:val="Compact"/>
+              <w:jc w:val="right"/>
+            </w:pPr>
+            <w:r>
+              <w:rPr>
+                <w:b/>
+              </w:rPr>
+              <w:t xml:space="preserve">Not Squiggle</w:t>
+            </w:r>
+          </w:p>
+        </w:tc>
+        <w:tc>
+          <w:tcPr>
+            <w:tcBorders>
+              <w:bottom w:val="single"/>
+            </w:tcBorders>
+            <w:vAlign w:val="bottom"/>
+          </w:tcPr>
+          <w:p>
+            <w:pPr>
+              <w:pStyle w:val="Compact"/>
+              <w:jc w:val="right"/>
+            </w:pPr>
+            <w:r>
+              <w:rPr>
+                <w:b/>
+              </w:rPr>
+              <w:t xml:space="preserve">Not Oval</w:t>
+            </w:r>
+          </w:p>
+        </w:tc>
+        <w:tc>
+          <w:tcPr>
+            <w:tcBorders>
+              <w:bottom w:val="single"/>
+            </w:tcBorders>
+            <w:vAlign w:val="bottom"/>
+          </w:tcPr>
+          <w:p>
+            <w:pPr>
+              <w:pStyle w:val="Compact"/>
+              <w:jc w:val="right"/>
+            </w:pPr>
+            <w:r>
+              <w:rPr>
+                <w:b/>
+              </w:rPr>
+              <w:t xml:space="preserve">Something</w:t>
+            </w:r>
+          </w:p>
+        </w:tc>
+      </w:tr>
+      <w:tr>
+        <w:tc>
+          <w:p>
+            <w:pPr>
+              <w:pStyle w:val="Compact"/>
+              <w:jc w:val="left"/>
+            </w:pPr>
+            <w:r>
+              <w:rPr>
+                <w:b/>
+              </w:rPr>
+              <w:t xml:space="preserve">Card #1: Oval (Not Diamond and Not Squiggle)</w:t>
+            </w:r>
+          </w:p>
+        </w:tc>
+        <w:tc>
+          <w:p>
+            <w:pPr>
+              <w:pStyle w:val="Compact"/>
+              <w:jc w:val="right"/>
+            </w:pPr>
+            <w:r>
+              <w:t xml:space="preserve">0</w:t>
+            </w:r>
+          </w:p>
+        </w:tc>
+        <w:tc>
+          <w:p>
+            <w:pPr>
+              <w:pStyle w:val="Compact"/>
+              <w:jc w:val="right"/>
+            </w:pPr>
+            <w:r>
+              <w:t xml:space="preserve">0</w:t>
+            </w:r>
+          </w:p>
+        </w:tc>
+        <w:tc>
+          <w:p>
+            <w:pPr>
+              <w:pStyle w:val="Compact"/>
+              <w:jc w:val="right"/>
+            </w:pPr>
+            <w:r>
+              <w:t xml:space="preserve">1</w:t>
+            </w:r>
+          </w:p>
+        </w:tc>
+        <w:tc>
+          <w:p>
+            <w:pPr>
+              <w:pStyle w:val="Compact"/>
+              <w:jc w:val="right"/>
+            </w:pPr>
+            <w:r>
+              <w:t xml:space="preserve">1</w:t>
+            </w:r>
+          </w:p>
+        </w:tc>
+        <w:tc>
+          <w:p>
+            <w:pPr>
+              <w:pStyle w:val="Compact"/>
+              <w:jc w:val="right"/>
+            </w:pPr>
+            <w:r>
+              <w:t xml:space="preserve">1</w:t>
+            </w:r>
+          </w:p>
+        </w:tc>
+        <w:tc>
+          <w:p>
+            <w:pPr>
+              <w:pStyle w:val="Compact"/>
+              <w:jc w:val="right"/>
+            </w:pPr>
+            <w:r>
+              <w:t xml:space="preserve">1</w:t>
+            </w:r>
+          </w:p>
+        </w:tc>
+        <w:tc>
+          <w:p>
+            <w:pPr>
+              <w:pStyle w:val="Compact"/>
+              <w:jc w:val="right"/>
+            </w:pPr>
+            <w:r>
+              <w:t xml:space="preserve">0</w:t>
+            </w:r>
+          </w:p>
+        </w:tc>
+        <w:tc>
+          <w:p>
+            <w:pPr>
+              <w:pStyle w:val="Compact"/>
+              <w:jc w:val="right"/>
+            </w:pPr>
+            <w:r>
+              <w:t xml:space="preserve">X</w:t>
+            </w:r>
+          </w:p>
+        </w:tc>
+      </w:tr>
+      <w:tr>
+        <w:tc>
+          <w:p>
+            <w:pPr>
+              <w:pStyle w:val="Compact"/>
+              <w:jc w:val="left"/>
+            </w:pPr>
+            <w:r>
+              <w:rPr>
+                <w:b/>
+              </w:rPr>
+              <w:t xml:space="preserve">Card #2: Diamond (Not Squiggle and Not Oval)</w:t>
+            </w:r>
+          </w:p>
+        </w:tc>
+        <w:tc>
+          <w:p>
+            <w:pPr>
+              <w:pStyle w:val="Compact"/>
+              <w:jc w:val="right"/>
+            </w:pPr>
+            <w:r>
+              <w:t xml:space="preserve">1</w:t>
+            </w:r>
+          </w:p>
+        </w:tc>
+        <w:tc>
+          <w:p>
+            <w:pPr>
+              <w:pStyle w:val="Compact"/>
+              <w:jc w:val="right"/>
+            </w:pPr>
+            <w:r>
+              <w:t xml:space="preserve">0</w:t>
+            </w:r>
+          </w:p>
+        </w:tc>
+        <w:tc>
+          <w:p>
+            <w:pPr>
+              <w:pStyle w:val="Compact"/>
+              <w:jc w:val="right"/>
+            </w:pPr>
+            <w:r>
+              <w:t xml:space="preserve">0</w:t>
+            </w:r>
+          </w:p>
+        </w:tc>
+        <w:tc>
+          <w:p>
+            <w:pPr>
+              <w:pStyle w:val="Compact"/>
+              <w:jc w:val="right"/>
+            </w:pPr>
+            <w:r>
+              <w:t xml:space="preserve">1</w:t>
+            </w:r>
+          </w:p>
+        </w:tc>
+        <w:tc>
+          <w:p>
+            <w:pPr>
+              <w:pStyle w:val="Compact"/>
+              <w:jc w:val="right"/>
+            </w:pPr>
+            <w:r>
+              <w:t xml:space="preserve">0</w:t>
+            </w:r>
+          </w:p>
+        </w:tc>
+        <w:tc>
+          <w:p>
+            <w:pPr>
+              <w:pStyle w:val="Compact"/>
+              <w:jc w:val="right"/>
+            </w:pPr>
+            <w:r>
+              <w:t xml:space="preserve">1</w:t>
+            </w:r>
+          </w:p>
+        </w:tc>
+        <w:tc>
+          <w:p>
+            <w:pPr>
+              <w:pStyle w:val="Compact"/>
+              <w:jc w:val="right"/>
+            </w:pPr>
+            <w:r>
+              <w:t xml:space="preserve">1</w:t>
+            </w:r>
+          </w:p>
+        </w:tc>
+        <w:tc>
+          <w:p>
+            <w:pPr>
+              <w:pStyle w:val="Compact"/>
+              <w:jc w:val="right"/>
+            </w:pPr>
+            <w:r>
+              <w:t xml:space="preserve">X</w:t>
+            </w:r>
+          </w:p>
+        </w:tc>
+      </w:tr>
+      <w:tr>
+        <w:tc>
+          <w:p>
+            <w:pPr>
+              <w:pStyle w:val="Compact"/>
+              <w:jc w:val="left"/>
+            </w:pPr>
+            <w:r>
+              <w:rPr>
+                <w:b/>
+              </w:rPr>
+              <w:t xml:space="preserve">Card #3: Squiggle (Not Diamond and Not Oval)</w:t>
+            </w:r>
+          </w:p>
+        </w:tc>
+        <w:tc>
+          <w:p>
+            <w:pPr>
+              <w:pStyle w:val="Compact"/>
+              <w:jc w:val="right"/>
+            </w:pPr>
+            <w:r>
+              <w:t xml:space="preserve">0</w:t>
+            </w:r>
+          </w:p>
+        </w:tc>
+        <w:tc>
+          <w:p>
+            <w:pPr>
+              <w:pStyle w:val="Compact"/>
+              <w:jc w:val="right"/>
+            </w:pPr>
+            <w:r>
+              <w:t xml:space="preserve">1</w:t>
+            </w:r>
+          </w:p>
+        </w:tc>
+        <w:tc>
+          <w:p>
+            <w:pPr>
+              <w:pStyle w:val="Compact"/>
+              <w:jc w:val="right"/>
+            </w:pPr>
+            <w:r>
+              <w:t xml:space="preserve">0</w:t>
+            </w:r>
+          </w:p>
+        </w:tc>
+        <w:tc>
+          <w:p>
+            <w:pPr>
+              <w:pStyle w:val="Compact"/>
+              <w:jc w:val="right"/>
+            </w:pPr>
+            <w:r>
+              <w:t xml:space="preserve">1</w:t>
+            </w:r>
+          </w:p>
+        </w:tc>
+        <w:tc>
+          <w:p>
+            <w:pPr>
+              <w:pStyle w:val="Compact"/>
+              <w:jc w:val="right"/>
+            </w:pPr>
+            <w:r>
+              <w:t xml:space="preserve">1</w:t>
+            </w:r>
+          </w:p>
+        </w:tc>
+        <w:tc>
+          <w:p>
+            <w:pPr>
+              <w:pStyle w:val="Compact"/>
+              <w:jc w:val="right"/>
+            </w:pPr>
+            <w:r>
+              <w:t xml:space="preserve">0</w:t>
+            </w:r>
+          </w:p>
+        </w:tc>
+        <w:tc>
+          <w:p>
+            <w:pPr>
+              <w:pStyle w:val="Compact"/>
+              <w:jc w:val="right"/>
+            </w:pPr>
+            <w:r>
+              <w:t xml:space="preserve">1</w:t>
+            </w:r>
+          </w:p>
+        </w:tc>
+        <w:tc>
+          <w:p>
+            <w:pPr>
+              <w:pStyle w:val="Compact"/>
+              <w:jc w:val="right"/>
+            </w:pPr>
+            <w:r>
+              <w:t xml:space="preserve">X</w:t>
+            </w:r>
+          </w:p>
+        </w:tc>
+      </w:tr>
+      <w:tr>
+        <w:tc>
+          <w:p>
+            <w:pPr>
+              <w:pStyle w:val="Compact"/>
+              <w:jc w:val="left"/>
+            </w:pPr>
+            <w:r>
+              <w:rPr>
+                <w:b/>
+              </w:rPr>
+              <w:t xml:space="preserve">Combine via binary &amp;</w:t>
+            </w:r>
+          </w:p>
+        </w:tc>
+        <w:tc>
+          <w:p>
+            <w:pPr>
+              <w:pStyle w:val="Compact"/>
+              <w:jc w:val="right"/>
+            </w:pPr>
+            <w:r>
+              <w:t xml:space="preserve">&amp;</w:t>
+            </w:r>
+          </w:p>
+        </w:tc>
+        <w:tc>
+          <w:p>
+            <w:pPr>
+              <w:pStyle w:val="Compact"/>
+              <w:jc w:val="right"/>
+            </w:pPr>
+            <w:r>
+              <w:t xml:space="preserve">&amp;</w:t>
+            </w:r>
+          </w:p>
+        </w:tc>
+        <w:tc>
+          <w:p>
+            <w:pPr>
+              <w:pStyle w:val="Compact"/>
+              <w:jc w:val="right"/>
+            </w:pPr>
+            <w:r>
+              <w:t xml:space="preserve">&amp;</w:t>
+            </w:r>
+          </w:p>
+        </w:tc>
+        <w:tc>
+          <w:p>
+            <w:pPr>
+              <w:pStyle w:val="Compact"/>
+              <w:jc w:val="right"/>
+            </w:pPr>
+            <w:r>
+              <w:t xml:space="preserve">&amp;</w:t>
+            </w:r>
+          </w:p>
+        </w:tc>
+        <w:tc>
+          <w:p>
+            <w:pPr>
+              <w:pStyle w:val="Compact"/>
+              <w:jc w:val="right"/>
+            </w:pPr>
+            <w:r>
+              <w:t xml:space="preserve">&amp;</w:t>
+            </w:r>
+          </w:p>
+        </w:tc>
+        <w:tc>
+          <w:p>
+            <w:pPr>
+              <w:pStyle w:val="Compact"/>
+              <w:jc w:val="right"/>
+            </w:pPr>
+            <w:r>
+              <w:t xml:space="preserve">&amp;</w:t>
+            </w:r>
+          </w:p>
+        </w:tc>
+        <w:tc>
+          <w:p>
+            <w:pPr>
+              <w:pStyle w:val="Compact"/>
+              <w:jc w:val="right"/>
+            </w:pPr>
+            <w:r>
+              <w:t xml:space="preserve">&amp;</w:t>
+            </w:r>
+          </w:p>
+        </w:tc>
+        <w:tc>
+          <w:p>
+            <w:pPr>
+              <w:pStyle w:val="Compact"/>
+              <w:jc w:val="right"/>
+            </w:pPr>
+            <w:r>
+              <w:t xml:space="preserve">&amp;</w:t>
+            </w:r>
+          </w:p>
+        </w:tc>
+      </w:tr>
+      <w:tr>
+        <w:tc>
+          <w:p>
+            <w:pPr>
+              <w:pStyle w:val="Compact"/>
+              <w:jc w:val="left"/>
+            </w:pPr>
+            <w:r>
+              <w:rPr>
+                <w:b/>
+              </w:rPr>
+              <w:t xml:space="preserve">Result</w:t>
+            </w:r>
+          </w:p>
+        </w:tc>
+        <w:tc>
+          <w:p>
+            <w:pPr>
+              <w:pStyle w:val="Compact"/>
+              <w:jc w:val="right"/>
+            </w:pPr>
+            <w:r>
+              <w:t xml:space="preserve">0</w:t>
+            </w:r>
+          </w:p>
+        </w:tc>
+        <w:tc>
+          <w:p>
+            <w:pPr>
+              <w:pStyle w:val="Compact"/>
+              <w:jc w:val="right"/>
+            </w:pPr>
+            <w:r>
+              <w:t xml:space="preserve">0</w:t>
+            </w:r>
+          </w:p>
+        </w:tc>
+        <w:tc>
+          <w:p>
+            <w:pPr>
+              <w:pStyle w:val="Compact"/>
+              <w:jc w:val="right"/>
+            </w:pPr>
+            <w:r>
+              <w:t xml:space="preserve">0</w:t>
+            </w:r>
+          </w:p>
+        </w:tc>
+        <w:tc>
+          <w:p>
+            <w:pPr>
+              <w:pStyle w:val="Compact"/>
+              <w:jc w:val="right"/>
+            </w:pPr>
+            <w:r>
+              <w:t xml:space="preserve">1</w:t>
+            </w:r>
+          </w:p>
+        </w:tc>
+        <w:tc>
+          <w:p>
+            <w:pPr>
+              <w:pStyle w:val="Compact"/>
+              <w:jc w:val="right"/>
+            </w:pPr>
+            <w:r>
+              <w:t xml:space="preserve">0</w:t>
+            </w:r>
+          </w:p>
+        </w:tc>
+        <w:tc>
+          <w:p>
+            <w:pPr>
+              <w:pStyle w:val="Compact"/>
+              <w:jc w:val="right"/>
+            </w:pPr>
+            <w:r>
+              <w:t xml:space="preserve">0</w:t>
+            </w:r>
+          </w:p>
+        </w:tc>
+        <w:tc>
+          <w:p>
+            <w:pPr>
+              <w:pStyle w:val="Compact"/>
+              <w:jc w:val="right"/>
+            </w:pPr>
+            <w:r>
+              <w:t xml:space="preserve">0</w:t>
+            </w:r>
+          </w:p>
+        </w:tc>
+        <w:tc>
+          <w:p>
+            <w:pPr>
+              <w:pStyle w:val="Compact"/>
+              <w:jc w:val="right"/>
+            </w:pPr>
+            <w:r>
+              <w:t xml:space="preserve">X</w:t>
+            </w:r>
+          </w:p>
+        </w:tc>
+      </w:tr>
+    </w:tbl>
+    <w:p>
+      <w:pPr>
+        <w:pStyle w:val="BodyText"/>
+      </w:pPr>
+      <w:r>
+        <w:t xml:space="preserve">Yay! The result is correct! There is just one nagging problem: We</w:t>
+      </w:r>
+      <w:r>
+        <w:t xml:space="preserve"> </w:t>
+      </w:r>
+      <w:r>
+        <w:rPr>
+          <w:i/>
+        </w:rPr>
+        <w:t xml:space="preserve">forced</w:t>
+      </w:r>
+      <w:r>
+        <w:t xml:space="preserve"> </w:t>
+      </w:r>
+      <w:r>
+        <w:t xml:space="preserve">“</w:t>
+      </w:r>
+      <w:r>
+        <w:t xml:space="preserve">Different</w:t>
+      </w:r>
+      <w:r>
+        <w:t xml:space="preserve">”</w:t>
+      </w:r>
+      <w:r>
+        <w:t xml:space="preserve"> </w:t>
+      </w:r>
+      <w:r>
+        <w:t xml:space="preserve">to be 1. Let’s see what we can do with a little subtraction:</w:t>
+      </w:r>
+    </w:p>
+    <w:tbl>
+      <w:tblPr>
+        <w:tblStyle w:val="Table"/>
+        <w:tblW w:type="pct" w:w="4999.999999999999"/>
+        <w:tblLook w:firstRow="1"/>
+      </w:tblPr>
+      <w:tblGrid>
+        <w:gridCol w:w="2640"/>
+        <w:gridCol w:w="580"/>
+        <w:gridCol w:w="633"/>
+        <w:gridCol w:w="422"/>
+        <w:gridCol w:w="686"/>
+        <w:gridCol w:w="792"/>
+        <w:gridCol w:w="844"/>
+        <w:gridCol w:w="633"/>
+        <w:gridCol w:w="686"/>
+      </w:tblGrid>
+      <w:tr>
+        <w:trPr>
+          <w:cnfStyle w:firstRow="1"/>
+        </w:trPr>
+        <w:tc>
+          <w:tcPr>
+            <w:tcBorders>
+              <w:bottom w:val="single"/>
+            </w:tcBorders>
+            <w:vAlign w:val="bottom"/>
+          </w:tcPr>
+          <w:p>
+            <w:pPr>
+              <w:pStyle w:val="Compact"/>
+              <w:jc w:val="left"/>
+            </w:pPr>
+            <w:r>
+              <w:rPr>
+                <w:b/>
+              </w:rPr>
+              <w:t xml:space="preserve">Combo #3</w:t>
+            </w:r>
+          </w:p>
+        </w:tc>
+        <w:tc>
+          <w:tcPr>
+            <w:tcBorders>
+              <w:bottom w:val="single"/>
+            </w:tcBorders>
+            <w:vAlign w:val="bottom"/>
+          </w:tcPr>
+          <w:p>
+            <w:pPr>
+              <w:pStyle w:val="Compact"/>
+              <w:jc w:val="right"/>
+            </w:pPr>
+            <w:r>
+              <w:rPr>
+                <w:b/>
+              </w:rPr>
+              <w:t xml:space="preserve">Diamond</w:t>
+            </w:r>
+          </w:p>
+        </w:tc>
+        <w:tc>
+          <w:tcPr>
+            <w:tcBorders>
+              <w:bottom w:val="single"/>
+            </w:tcBorders>
+            <w:vAlign w:val="bottom"/>
+          </w:tcPr>
+          <w:p>
+            <w:pPr>
+              <w:pStyle w:val="Compact"/>
+              <w:jc w:val="right"/>
+            </w:pPr>
+            <w:r>
+              <w:rPr>
+                <w:b/>
+              </w:rPr>
+              <w:t xml:space="preserve">Squiggle</w:t>
+            </w:r>
+          </w:p>
+        </w:tc>
+        <w:tc>
+          <w:tcPr>
+            <w:tcBorders>
+              <w:bottom w:val="single"/>
+            </w:tcBorders>
+            <w:vAlign w:val="bottom"/>
+          </w:tcPr>
+          <w:p>
+            <w:pPr>
+              <w:pStyle w:val="Compact"/>
+              <w:jc w:val="right"/>
+            </w:pPr>
+            <w:r>
+              <w:rPr>
+                <w:b/>
+              </w:rPr>
+              <w:t xml:space="preserve">Oval</w:t>
+            </w:r>
+          </w:p>
+        </w:tc>
+        <w:tc>
+          <w:tcPr>
+            <w:tcBorders>
+              <w:bottom w:val="single"/>
+            </w:tcBorders>
+            <w:vAlign w:val="bottom"/>
+          </w:tcPr>
+          <w:p>
+            <w:pPr>
+              <w:pStyle w:val="Compact"/>
+              <w:jc w:val="right"/>
+            </w:pPr>
+            <w:r>
+              <w:rPr>
+                <w:b/>
+              </w:rPr>
+              <w:t xml:space="preserve">Different</w:t>
+            </w:r>
+          </w:p>
+        </w:tc>
+        <w:tc>
+          <w:tcPr>
+            <w:tcBorders>
+              <w:bottom w:val="single"/>
+            </w:tcBorders>
+            <w:vAlign w:val="bottom"/>
+          </w:tcPr>
+          <w:p>
+            <w:pPr>
+              <w:pStyle w:val="Compact"/>
+              <w:jc w:val="right"/>
+            </w:pPr>
+            <w:r>
+              <w:rPr>
+                <w:b/>
+              </w:rPr>
+              <w:t xml:space="preserve">Not Diamond</w:t>
+            </w:r>
+          </w:p>
+        </w:tc>
+        <w:tc>
+          <w:tcPr>
+            <w:tcBorders>
+              <w:bottom w:val="single"/>
+            </w:tcBorders>
+            <w:vAlign w:val="bottom"/>
+          </w:tcPr>
+          <w:p>
+            <w:pPr>
+              <w:pStyle w:val="Compact"/>
+              <w:jc w:val="right"/>
+            </w:pPr>
+            <w:r>
+              <w:rPr>
+                <w:b/>
+              </w:rPr>
+              <w:t xml:space="preserve">Not Squiggle</w:t>
+            </w:r>
+          </w:p>
+        </w:tc>
+        <w:tc>
+          <w:tcPr>
+            <w:tcBorders>
+              <w:bottom w:val="single"/>
+            </w:tcBorders>
+            <w:vAlign w:val="bottom"/>
+          </w:tcPr>
+          <w:p>
+            <w:pPr>
+              <w:pStyle w:val="Compact"/>
+              <w:jc w:val="right"/>
+            </w:pPr>
+            <w:r>
+              <w:rPr>
+                <w:b/>
+              </w:rPr>
+              <w:t xml:space="preserve">Not Oval</w:t>
+            </w:r>
+          </w:p>
+        </w:tc>
+        <w:tc>
+          <w:tcPr>
+            <w:tcBorders>
+              <w:bottom w:val="single"/>
+            </w:tcBorders>
+            <w:vAlign w:val="bottom"/>
+          </w:tcPr>
+          <w:p>
+            <w:pPr>
+              <w:pStyle w:val="Compact"/>
+              <w:jc w:val="right"/>
+            </w:pPr>
+            <w:r>
+              <w:rPr>
+                <w:b/>
+              </w:rPr>
+              <w:t xml:space="preserve">Something</w:t>
+            </w:r>
+          </w:p>
+        </w:tc>
+      </w:tr>
+      <w:tr>
+        <w:tc>
+          <w:p>
+            <w:pPr>
+              <w:pStyle w:val="Compact"/>
+              <w:jc w:val="left"/>
+            </w:pPr>
+            <w:r>
+              <w:rPr>
+                <w:b/>
+              </w:rPr>
+              <w:t xml:space="preserve">From Above</w:t>
+            </w:r>
+          </w:p>
+        </w:tc>
+        <w:tc>
+          <w:p>
+            <w:pPr>
+              <w:pStyle w:val="Compact"/>
+              <w:jc w:val="right"/>
+            </w:pPr>
+            <w:r>
+              <w:t xml:space="preserve">0</w:t>
+            </w:r>
+          </w:p>
+        </w:tc>
+        <w:tc>
+          <w:p>
+            <w:pPr>
+              <w:pStyle w:val="Compact"/>
+              <w:jc w:val="right"/>
+            </w:pPr>
+            <w:r>
+              <w:t xml:space="preserve">0</w:t>
+            </w:r>
+          </w:p>
+        </w:tc>
+        <w:tc>
+          <w:p>
+            <w:pPr>
+              <w:pStyle w:val="Compact"/>
+              <w:jc w:val="right"/>
+            </w:pPr>
+            <w:r>
+              <w:t xml:space="preserve">0</w:t>
+            </w:r>
+          </w:p>
+        </w:tc>
+        <w:tc>
+          <w:p>
+            <w:pPr>
+              <w:pStyle w:val="Compact"/>
+              <w:jc w:val="right"/>
+            </w:pPr>
+            <w:r>
+              <w:t xml:space="preserve">1</w:t>
+            </w:r>
+          </w:p>
+        </w:tc>
+        <w:tc>
+          <w:p>
+            <w:pPr>
+              <w:pStyle w:val="Compact"/>
+              <w:jc w:val="right"/>
+            </w:pPr>
+            <w:r>
+              <w:t xml:space="preserve">0</w:t>
+            </w:r>
+          </w:p>
+        </w:tc>
+        <w:tc>
+          <w:p>
+            <w:pPr>
+              <w:pStyle w:val="Compact"/>
+              <w:jc w:val="right"/>
+            </w:pPr>
+            <w:r>
+              <w:t xml:space="preserve">0</w:t>
+            </w:r>
+          </w:p>
+        </w:tc>
+        <w:tc>
+          <w:p>
+            <w:pPr>
+              <w:pStyle w:val="Compact"/>
+              <w:jc w:val="right"/>
+            </w:pPr>
+            <w:r>
+              <w:t xml:space="preserve">0</w:t>
+            </w:r>
+          </w:p>
+        </w:tc>
+        <w:tc>
+          <w:p>
+            <w:pPr>
+              <w:pStyle w:val="Compact"/>
+              <w:jc w:val="right"/>
+            </w:pPr>
+            <w:r>
+              <w:t xml:space="preserve">X</w:t>
+            </w:r>
+          </w:p>
+        </w:tc>
+      </w:tr>
+      <w:tr>
+        <w:tc>
+          <w:p>
+            <w:pPr>
+              <w:pStyle w:val="Compact"/>
+              <w:jc w:val="left"/>
+            </w:pPr>
+            <w:r>
+              <w:rPr>
+                <w:b/>
+              </w:rPr>
+              <w:t xml:space="preserve">Magic Delta</w:t>
+            </w:r>
+          </w:p>
+        </w:tc>
+        <w:tc>
+          <w:p>
+            <w:pPr>
+              <w:pStyle w:val="Compact"/>
+              <w:jc w:val="right"/>
+            </w:pPr>
+            <w:r>
+              <w:t xml:space="preserve">0</w:t>
+            </w:r>
+          </w:p>
+        </w:tc>
+        <w:tc>
+          <w:p>
+            <w:pPr>
+              <w:pStyle w:val="Compact"/>
+              <w:jc w:val="right"/>
+            </w:pPr>
+            <w:r>
+              <w:t xml:space="preserve">0</w:t>
+            </w:r>
+          </w:p>
+        </w:tc>
+        <w:tc>
+          <w:p>
+            <w:pPr>
+              <w:pStyle w:val="Compact"/>
+              <w:jc w:val="right"/>
+            </w:pPr>
+            <w:r>
+              <w:t xml:space="preserve">0</w:t>
+            </w:r>
+          </w:p>
+        </w:tc>
+        <w:tc>
+          <w:p>
+            <w:pPr>
+              <w:pStyle w:val="Compact"/>
+              <w:jc w:val="right"/>
+            </w:pPr>
+            <w:r>
+              <w:t xml:space="preserve">0</w:t>
+            </w:r>
+          </w:p>
+        </w:tc>
+        <w:tc>
+          <w:p>
+            <w:pPr>
+              <w:pStyle w:val="Compact"/>
+              <w:jc w:val="right"/>
+            </w:pPr>
+            <w:r>
+              <w:t xml:space="preserve">0</w:t>
+            </w:r>
+          </w:p>
+        </w:tc>
+        <w:tc>
+          <w:p>
+            <w:pPr>
+              <w:pStyle w:val="Compact"/>
+              <w:jc w:val="right"/>
+            </w:pPr>
+            <w:r>
+              <w:t xml:space="preserve">0</w:t>
+            </w:r>
+          </w:p>
+        </w:tc>
+        <w:tc>
+          <w:p>
+            <w:pPr>
+              <w:pStyle w:val="Compact"/>
+              <w:jc w:val="right"/>
+            </w:pPr>
+            <w:r>
+              <w:t xml:space="preserve">1</w:t>
+            </w:r>
+          </w:p>
+        </w:tc>
+        <w:tc>
+          <w:p>
+            <w:pPr>
+              <w:pStyle w:val="Compact"/>
+              <w:jc w:val="right"/>
+            </w:pPr>
+            <w:r>
+              <w:t xml:space="preserve">0</w:t>
+            </w:r>
+          </w:p>
+        </w:tc>
+      </w:tr>
+      <w:tr>
+        <w:tc>
+          <w:p>
+            <w:pPr>
+              <w:pStyle w:val="Compact"/>
+              <w:jc w:val="left"/>
+            </w:pPr>
+            <w:r>
+              <w:rPr>
+                <w:b/>
+              </w:rPr>
+              <w:t xml:space="preserve">Subtraction</w:t>
+            </w:r>
+          </w:p>
+        </w:tc>
+        <w:tc>
+          <w:p>
+            <w:pPr>
+              <w:pStyle w:val="Compact"/>
+              <w:jc w:val="right"/>
+            </w:pPr>
+            <w:r>
+              <w:t xml:space="preserve">-</w:t>
+            </w:r>
+          </w:p>
+        </w:tc>
+        <w:tc>
+          <w:p>
+            <w:pPr>
+              <w:pStyle w:val="Compact"/>
+              <w:jc w:val="right"/>
+            </w:pPr>
+            <w:r>
+              <w:t xml:space="preserve">-</w:t>
+            </w:r>
+          </w:p>
+        </w:tc>
+        <w:tc>
+          <w:p>
+            <w:pPr>
+              <w:pStyle w:val="Compact"/>
+              <w:jc w:val="right"/>
+            </w:pPr>
+            <w:r>
+              <w:t xml:space="preserve">-</w:t>
+            </w:r>
+          </w:p>
+        </w:tc>
+        <w:tc>
+          <w:p>
+            <w:pPr>
+              <w:pStyle w:val="Compact"/>
+              <w:jc w:val="right"/>
+            </w:pPr>
+            <w:r>
+              <w:t xml:space="preserve">-</w:t>
+            </w:r>
+          </w:p>
+        </w:tc>
+        <w:tc>
+          <w:p>
+            <w:pPr>
+              <w:pStyle w:val="Compact"/>
+              <w:jc w:val="right"/>
+            </w:pPr>
+            <w:r>
+              <w:t xml:space="preserve">-</w:t>
+            </w:r>
+          </w:p>
+        </w:tc>
+        <w:tc>
+          <w:p>
+            <w:pPr>
+              <w:pStyle w:val="Compact"/>
+              <w:jc w:val="right"/>
+            </w:pPr>
+            <w:r>
+              <w:t xml:space="preserve">-</w:t>
+            </w:r>
+          </w:p>
+        </w:tc>
+        <w:tc>
+          <w:p>
+            <w:pPr>
+              <w:pStyle w:val="Compact"/>
+              <w:jc w:val="right"/>
+            </w:pPr>
+            <w:r>
+              <w:t xml:space="preserve">-</w:t>
+            </w:r>
+          </w:p>
+        </w:tc>
+        <w:tc>
+          <w:p>
+            <w:pPr>
+              <w:pStyle w:val="Compact"/>
+              <w:jc w:val="right"/>
+            </w:pPr>
+            <w:r>
+              <w:t xml:space="preserve">-</w:t>
+            </w:r>
+          </w:p>
+        </w:tc>
+      </w:tr>
+      <w:tr>
+        <w:tc>
+          <w:p>
+            <w:pPr>
+              <w:pStyle w:val="Compact"/>
+              <w:jc w:val="left"/>
+            </w:pPr>
+            <w:r>
+              <w:rPr>
+                <w:b/>
+              </w:rPr>
+              <w:t xml:space="preserve">Result</w:t>
+            </w:r>
+          </w:p>
+        </w:tc>
+        <w:tc>
+          <w:p>
+            <w:pPr>
+              <w:pStyle w:val="Compact"/>
+              <w:jc w:val="right"/>
+            </w:pPr>
+            <w:r>
+              <w:t xml:space="preserve">0</w:t>
+            </w:r>
+          </w:p>
+        </w:tc>
+        <w:tc>
+          <w:p>
+            <w:pPr>
+              <w:pStyle w:val="Compact"/>
+              <w:jc w:val="right"/>
+            </w:pPr>
+            <w:r>
+              <w:t xml:space="preserve">0</w:t>
+            </w:r>
+          </w:p>
+        </w:tc>
+        <w:tc>
+          <w:p>
+            <w:pPr>
+              <w:pStyle w:val="Compact"/>
+              <w:jc w:val="right"/>
+            </w:pPr>
+            <w:r>
+              <w:t xml:space="preserve">0</w:t>
+            </w:r>
+          </w:p>
+        </w:tc>
+        <w:tc>
+          <w:p>
+            <w:pPr>
+              <w:pStyle w:val="Compact"/>
+              <w:jc w:val="right"/>
+            </w:pPr>
+            <w:r>
+              <w:t xml:space="preserve">0</w:t>
+            </w:r>
+          </w:p>
+        </w:tc>
+        <w:tc>
+          <w:p>
+            <w:pPr>
+              <w:pStyle w:val="Compact"/>
+              <w:jc w:val="right"/>
+            </w:pPr>
+            <w:r>
+              <w:t xml:space="preserve">1</w:t>
+            </w:r>
+          </w:p>
+        </w:tc>
+        <w:tc>
+          <w:p>
+            <w:pPr>
+              <w:pStyle w:val="Compact"/>
+              <w:jc w:val="right"/>
+            </w:pPr>
+            <w:r>
+              <w:t xml:space="preserve">1</w:t>
+            </w:r>
+          </w:p>
+        </w:tc>
+        <w:tc>
+          <w:p>
+            <w:pPr>
+              <w:pStyle w:val="Compact"/>
+              <w:jc w:val="right"/>
+            </w:pPr>
+            <w:r>
+              <w:t xml:space="preserve">1</w:t>
+            </w:r>
+          </w:p>
+        </w:tc>
+        <w:tc>
+          <w:p>
+            <w:pPr>
+              <w:pStyle w:val="Compact"/>
+              <w:jc w:val="right"/>
+            </w:pPr>
+            <w:r>
+              <w:t xml:space="preserve">X</w:t>
+            </w:r>
+          </w:p>
+        </w:tc>
+      </w:tr>
+    </w:tbl>
+    <w:p>
+      <w:pPr>
+        <w:pStyle w:val="BodyText"/>
+      </w:pPr>
+      <w:r>
+        <w:t xml:space="preserve">Ignore the facet-value columns to the right of</w:t>
+      </w:r>
+      <w:r>
+        <w:t xml:space="preserve"> </w:t>
+      </w:r>
+      <w:r>
+        <w:t xml:space="preserve">“</w:t>
+      </w:r>
+      <w:r>
+        <w:t xml:space="preserve">Different</w:t>
+      </w:r>
+      <w:r>
+        <w:t xml:space="preserve">”</w:t>
+      </w:r>
+      <w:r>
+        <w:t xml:space="preserve">. We don’t care about those any more, and will mark</w:t>
+      </w:r>
+      <w:r>
+        <w:t xml:space="preserve"> </w:t>
+      </w:r>
+      <w:r>
+        <w:t xml:space="preserve">these columns with</w:t>
+      </w:r>
+      <w:r>
+        <w:t xml:space="preserve"> </w:t>
+      </w:r>
+      <w:r>
+        <w:t xml:space="preserve">“</w:t>
+      </w:r>
+      <w:r>
+        <w:t xml:space="preserve">X</w:t>
+      </w:r>
+      <w:r>
+        <w:t xml:space="preserve">”</w:t>
+      </w:r>
+      <w:r>
+        <w:t xml:space="preserve"> </w:t>
+      </w:r>
+      <w:r>
+        <w:t xml:space="preserve">in a moment. What matters is that our subtraction borrowed all the way through to the</w:t>
+      </w:r>
+      <w:r>
+        <w:t xml:space="preserve"> </w:t>
+      </w:r>
+      <w:r>
+        <w:t xml:space="preserve">“</w:t>
+      </w:r>
+      <w:r>
+        <w:t xml:space="preserve">Different</w:t>
+      </w:r>
+      <w:r>
+        <w:t xml:space="preserve">”</w:t>
+      </w:r>
+      <w:r>
+        <w:t xml:space="preserve"> </w:t>
+      </w:r>
+      <w:r>
+        <w:t xml:space="preserve">column… and that the</w:t>
+      </w:r>
+      <w:r>
+        <w:t xml:space="preserve"> </w:t>
+      </w:r>
+      <w:r>
+        <w:rPr>
+          <w:i/>
+        </w:rPr>
+        <w:t xml:space="preserve">only</w:t>
+      </w:r>
+      <w:r>
+        <w:t xml:space="preserve"> </w:t>
+      </w:r>
+      <w:r>
+        <w:t xml:space="preserve">way for this to happen is when</w:t>
+      </w:r>
+      <w:r>
+        <w:t xml:space="preserve"> </w:t>
+      </w:r>
+      <w:r>
+        <w:t xml:space="preserve">“</w:t>
+      </w:r>
+      <w:r>
+        <w:t xml:space="preserve">Not Diamond</w:t>
+      </w:r>
+      <w:r>
+        <w:t xml:space="preserve">”</w:t>
+      </w:r>
+      <w:r>
+        <w:t xml:space="preserve">,</w:t>
+      </w:r>
+      <w:r>
+        <w:t xml:space="preserve"> </w:t>
+      </w:r>
+      <w:r>
+        <w:t xml:space="preserve">“</w:t>
+      </w:r>
+      <w:r>
+        <w:t xml:space="preserve">Not Squiggle</w:t>
+      </w:r>
+      <w:r>
+        <w:t xml:space="preserve">”</w:t>
+      </w:r>
+      <w:r>
+        <w:t xml:space="preserve">, and</w:t>
+      </w:r>
+      <w:r>
+        <w:t xml:space="preserve"> </w:t>
+      </w:r>
+      <w:r>
+        <w:t xml:space="preserve">“</w:t>
+      </w:r>
+      <w:r>
+        <w:t xml:space="preserve">Not</w:t>
+      </w:r>
+      <w:r>
+        <w:t xml:space="preserve"> </w:t>
+      </w:r>
+      <w:r>
+        <w:t xml:space="preserve">Oval</w:t>
+      </w:r>
+      <w:r>
+        <w:t xml:space="preserve">”</w:t>
+      </w:r>
+      <w:r>
+        <w:t xml:space="preserve"> </w:t>
+      </w:r>
+      <w:r>
+        <w:t xml:space="preserve">all are zero. We now have</w:t>
+      </w:r>
+      <w:r>
+        <w:t xml:space="preserve"> </w:t>
+      </w:r>
+      <w:r>
+        <w:t xml:space="preserve">“</w:t>
+      </w:r>
+      <w:r>
+        <w:t xml:space="preserve">Different</w:t>
+      </w:r>
+      <w:r>
+        <w:t xml:space="preserve">”</w:t>
+      </w:r>
+      <w:r>
+        <w:t xml:space="preserve"> </w:t>
+      </w:r>
+      <w:r>
+        <w:t xml:space="preserve">indicating the opposite of different; a quick binary</w:t>
+      </w:r>
+      <w:r>
+        <w:t xml:space="preserve"> </w:t>
+      </w:r>
+      <w:r>
+        <w:t xml:space="preserve">“</w:t>
+      </w:r>
+      <w:r>
+        <w:t xml:space="preserve">not</w:t>
+      </w:r>
+      <w:r>
+        <w:t xml:space="preserve">”</w:t>
+      </w:r>
+      <w:r>
+        <w:t xml:space="preserve"> </w:t>
+      </w:r>
+      <w:r>
+        <w:t xml:space="preserve">(implementing via exclusive-or so we can flip the bit that matters) fixes this:</w:t>
+      </w:r>
+    </w:p>
+    <w:tbl>
+      <w:tblPr>
+        <w:tblStyle w:val="Table"/>
+        <w:tblW w:type="pct" w:w="4999.999999999999"/>
+        <w:tblLook w:firstRow="1"/>
+      </w:tblPr>
+      <w:tblGrid>
+        <w:gridCol w:w="2640"/>
+        <w:gridCol w:w="580"/>
+        <w:gridCol w:w="633"/>
+        <w:gridCol w:w="422"/>
+        <w:gridCol w:w="686"/>
+        <w:gridCol w:w="792"/>
+        <w:gridCol w:w="844"/>
+        <w:gridCol w:w="633"/>
+        <w:gridCol w:w="686"/>
+      </w:tblGrid>
+      <w:tr>
+        <w:trPr>
+          <w:cnfStyle w:firstRow="1"/>
+        </w:trPr>
+        <w:tc>
+          <w:tcPr>
+            <w:tcBorders>
+              <w:bottom w:val="single"/>
+            </w:tcBorders>
+            <w:vAlign w:val="bottom"/>
+          </w:tcPr>
+          <w:p>
+            <w:pPr>
+              <w:pStyle w:val="Compact"/>
+              <w:jc w:val="left"/>
+            </w:pPr>
+            <w:r>
+              <w:rPr>
+                <w:b/>
+              </w:rPr>
+              <w:t xml:space="preserve">Combo #3</w:t>
+            </w:r>
+          </w:p>
+        </w:tc>
+        <w:tc>
+          <w:tcPr>
+            <w:tcBorders>
+              <w:bottom w:val="single"/>
+            </w:tcBorders>
+            <w:vAlign w:val="bottom"/>
+          </w:tcPr>
+          <w:p>
+            <w:pPr>
+              <w:pStyle w:val="Compact"/>
+              <w:jc w:val="right"/>
+            </w:pPr>
+            <w:r>
+              <w:rPr>
+                <w:b/>
+              </w:rPr>
+              <w:t xml:space="preserve">Diamond</w:t>
+            </w:r>
+          </w:p>
+        </w:tc>
+        <w:tc>
+          <w:tcPr>
+            <w:tcBorders>
+              <w:bottom w:val="single"/>
+            </w:tcBorders>
+            <w:vAlign w:val="bottom"/>
+          </w:tcPr>
+          <w:p>
+            <w:pPr>
+              <w:pStyle w:val="Compact"/>
+              <w:jc w:val="right"/>
+            </w:pPr>
+            <w:r>
+              <w:rPr>
+                <w:b/>
+              </w:rPr>
+              <w:t xml:space="preserve">Squiggle</w:t>
+            </w:r>
+          </w:p>
+        </w:tc>
+        <w:tc>
+          <w:tcPr>
+            <w:tcBorders>
+              <w:bottom w:val="single"/>
+            </w:tcBorders>
+            <w:vAlign w:val="bottom"/>
+          </w:tcPr>
+          <w:p>
+            <w:pPr>
+              <w:pStyle w:val="Compact"/>
+              <w:jc w:val="right"/>
+            </w:pPr>
+            <w:r>
+              <w:rPr>
+                <w:b/>
+              </w:rPr>
+              <w:t xml:space="preserve">Oval</w:t>
+            </w:r>
+          </w:p>
+        </w:tc>
+        <w:tc>
+          <w:tcPr>
+            <w:tcBorders>
+              <w:bottom w:val="single"/>
+            </w:tcBorders>
+            <w:vAlign w:val="bottom"/>
+          </w:tcPr>
+          <w:p>
+            <w:pPr>
+              <w:pStyle w:val="Compact"/>
+              <w:jc w:val="right"/>
+            </w:pPr>
+            <w:r>
+              <w:rPr>
+                <w:b/>
+              </w:rPr>
+              <w:t xml:space="preserve">Different</w:t>
+            </w:r>
+          </w:p>
+        </w:tc>
+        <w:tc>
+          <w:tcPr>
+            <w:tcBorders>
+              <w:bottom w:val="single"/>
+            </w:tcBorders>
+            <w:vAlign w:val="bottom"/>
+          </w:tcPr>
+          <w:p>
+            <w:pPr>
+              <w:pStyle w:val="Compact"/>
+              <w:jc w:val="right"/>
+            </w:pPr>
+            <w:r>
+              <w:rPr>
+                <w:b/>
+              </w:rPr>
+              <w:t xml:space="preserve">Not Diamond</w:t>
+            </w:r>
+          </w:p>
+        </w:tc>
+        <w:tc>
+          <w:tcPr>
+            <w:tcBorders>
+              <w:bottom w:val="single"/>
+            </w:tcBorders>
+            <w:vAlign w:val="bottom"/>
+          </w:tcPr>
+          <w:p>
+            <w:pPr>
+              <w:pStyle w:val="Compact"/>
+              <w:jc w:val="right"/>
+            </w:pPr>
+            <w:r>
+              <w:rPr>
+                <w:b/>
+              </w:rPr>
+              <w:t xml:space="preserve">Not Squiggle</w:t>
+            </w:r>
+          </w:p>
+        </w:tc>
+        <w:tc>
+          <w:tcPr>
+            <w:tcBorders>
+              <w:bottom w:val="single"/>
+            </w:tcBorders>
+            <w:vAlign w:val="bottom"/>
+          </w:tcPr>
+          <w:p>
+            <w:pPr>
+              <w:pStyle w:val="Compact"/>
+              <w:jc w:val="right"/>
+            </w:pPr>
+            <w:r>
+              <w:rPr>
+                <w:b/>
+              </w:rPr>
+              <w:t xml:space="preserve">Not Oval</w:t>
+            </w:r>
+          </w:p>
+        </w:tc>
+        <w:tc>
+          <w:tcPr>
+            <w:tcBorders>
+              <w:bottom w:val="single"/>
+            </w:tcBorders>
+            <w:vAlign w:val="bottom"/>
+          </w:tcPr>
+          <w:p>
+            <w:pPr>
+              <w:pStyle w:val="Compact"/>
+              <w:jc w:val="right"/>
+            </w:pPr>
+            <w:r>
+              <w:rPr>
+                <w:b/>
+              </w:rPr>
+              <w:t xml:space="preserve">Something</w:t>
+            </w:r>
+          </w:p>
+        </w:tc>
+      </w:tr>
+      <w:tr>
+        <w:tc>
+          <w:p>
+            <w:pPr>
+              <w:pStyle w:val="Compact"/>
+              <w:jc w:val="left"/>
+            </w:pPr>
+            <w:r>
+              <w:rPr>
+                <w:b/>
+              </w:rPr>
+              <w:t xml:space="preserve">From Above</w:t>
+            </w:r>
+          </w:p>
+        </w:tc>
+        <w:tc>
+          <w:p>
+            <w:pPr>
+              <w:pStyle w:val="Compact"/>
+              <w:jc w:val="right"/>
+            </w:pPr>
+            <w:r>
+              <w:t xml:space="preserve">0</w:t>
+            </w:r>
+          </w:p>
+        </w:tc>
+        <w:tc>
+          <w:p>
+            <w:pPr>
+              <w:pStyle w:val="Compact"/>
+              <w:jc w:val="right"/>
+            </w:pPr>
+            <w:r>
+              <w:t xml:space="preserve">0</w:t>
+            </w:r>
+          </w:p>
+        </w:tc>
+        <w:tc>
+          <w:p>
+            <w:pPr>
+              <w:pStyle w:val="Compact"/>
+              <w:jc w:val="right"/>
+            </w:pPr>
+            <w:r>
+              <w:t xml:space="preserve">0</w:t>
+            </w:r>
+          </w:p>
+        </w:tc>
+        <w:tc>
+          <w:p>
+            <w:pPr>
+              <w:pStyle w:val="Compact"/>
+              <w:jc w:val="right"/>
+            </w:pPr>
+            <w:r>
+              <w:t xml:space="preserve">0</w:t>
+            </w:r>
+          </w:p>
+        </w:tc>
+        <w:tc>
+          <w:p>
+            <w:pPr>
+              <w:pStyle w:val="Compact"/>
+              <w:jc w:val="right"/>
+            </w:pPr>
+            <w:r>
+              <w:t xml:space="preserve">X</w:t>
+            </w:r>
+          </w:p>
+        </w:tc>
+        <w:tc>
+          <w:p>
+            <w:pPr>
+              <w:pStyle w:val="Compact"/>
+              <w:jc w:val="right"/>
+            </w:pPr>
+            <w:r>
+              <w:t xml:space="preserve">X</w:t>
+            </w:r>
+          </w:p>
+        </w:tc>
+        <w:tc>
+          <w:p>
+            <w:pPr>
+              <w:pStyle w:val="Compact"/>
+              <w:jc w:val="right"/>
+            </w:pPr>
+            <w:r>
+              <w:t xml:space="preserve">X</w:t>
+            </w:r>
+          </w:p>
+        </w:tc>
+        <w:tc>
+          <w:p>
+            <w:pPr>
+              <w:pStyle w:val="Compact"/>
+              <w:jc w:val="right"/>
+            </w:pPr>
+            <w:r>
+              <w:t xml:space="preserve">X</w:t>
+            </w:r>
+          </w:p>
+        </w:tc>
+      </w:tr>
+      <w:tr>
+        <w:tc>
+          <w:p>
+            <w:pPr>
+              <w:pStyle w:val="Compact"/>
+              <w:jc w:val="left"/>
+            </w:pPr>
+            <w:r>
+              <w:rPr>
+                <w:b/>
+              </w:rPr>
+              <w:t xml:space="preserve">XOR Mask</w:t>
+            </w:r>
+          </w:p>
+        </w:tc>
+        <w:tc>
+          <w:p>
+            <w:pPr>
+              <w:pStyle w:val="Compact"/>
+              <w:jc w:val="right"/>
+            </w:pPr>
+            <w:r>
+              <w:t xml:space="preserve">0</w:t>
+            </w:r>
+          </w:p>
+        </w:tc>
+        <w:tc>
+          <w:p>
+            <w:pPr>
+              <w:pStyle w:val="Compact"/>
+              <w:jc w:val="right"/>
+            </w:pPr>
+            <w:r>
+              <w:t xml:space="preserve">0</w:t>
+            </w:r>
+          </w:p>
+        </w:tc>
+        <w:tc>
+          <w:p>
+            <w:pPr>
+              <w:pStyle w:val="Compact"/>
+              <w:jc w:val="right"/>
+            </w:pPr>
+            <w:r>
+              <w:t xml:space="preserve">0</w:t>
+            </w:r>
+          </w:p>
+        </w:tc>
+        <w:tc>
+          <w:p>
+            <w:pPr>
+              <w:pStyle w:val="Compact"/>
+              <w:jc w:val="right"/>
+            </w:pPr>
+            <w:r>
+              <w:t xml:space="preserve">1</w:t>
+            </w:r>
+          </w:p>
+        </w:tc>
+        <w:tc>
+          <w:p>
+            <w:pPr>
+              <w:pStyle w:val="Compact"/>
+              <w:jc w:val="right"/>
+            </w:pPr>
+            <w:r>
+              <w:t xml:space="preserve">0</w:t>
+            </w:r>
+          </w:p>
+        </w:tc>
+        <w:tc>
+          <w:p>
+            <w:pPr>
+              <w:pStyle w:val="Compact"/>
+              <w:jc w:val="right"/>
+            </w:pPr>
+            <w:r>
+              <w:t xml:space="preserve">0</w:t>
+            </w:r>
+          </w:p>
+        </w:tc>
+        <w:tc>
+          <w:p>
+            <w:pPr>
+              <w:pStyle w:val="Compact"/>
+              <w:jc w:val="right"/>
+            </w:pPr>
+            <w:r>
+              <w:t xml:space="preserve">0</w:t>
+            </w:r>
+          </w:p>
+        </w:tc>
+        <w:tc>
+          <w:p>
+            <w:pPr>
+              <w:pStyle w:val="Compact"/>
+              <w:jc w:val="right"/>
+            </w:pPr>
+            <w:r>
+              <w:t xml:space="preserve">0</w:t>
+            </w:r>
+          </w:p>
+        </w:tc>
+      </w:tr>
+      <w:tr>
+        <w:tc>
+          <w:p>
+            <w:pPr>
+              <w:pStyle w:val="Compact"/>
+              <w:jc w:val="left"/>
+            </w:pPr>
+            <w:r>
+              <w:rPr>
+                <w:b/>
+              </w:rPr>
+              <w:t xml:space="preserve">Combine via binary ^</w:t>
+            </w:r>
+          </w:p>
+        </w:tc>
+        <w:tc>
+          <w:p>
+            <w:pPr>
+              <w:pStyle w:val="Compact"/>
+              <w:jc w:val="right"/>
+            </w:pPr>
+            <w:r>
+              <w:t xml:space="preserve">^</w:t>
+            </w:r>
+          </w:p>
+        </w:tc>
+        <w:tc>
+          <w:p>
+            <w:pPr>
+              <w:pStyle w:val="Compact"/>
+              <w:jc w:val="right"/>
+            </w:pPr>
+            <w:r>
+              <w:t xml:space="preserve">^</w:t>
+            </w:r>
+          </w:p>
+        </w:tc>
+        <w:tc>
+          <w:p>
+            <w:pPr>
+              <w:pStyle w:val="Compact"/>
+              <w:jc w:val="right"/>
+            </w:pPr>
+            <w:r>
+              <w:t xml:space="preserve">^</w:t>
+            </w:r>
+          </w:p>
+        </w:tc>
+        <w:tc>
+          <w:p>
+            <w:pPr>
+              <w:pStyle w:val="Compact"/>
+              <w:jc w:val="right"/>
+            </w:pPr>
+            <w:r>
+              <w:t xml:space="preserve">^</w:t>
+            </w:r>
+          </w:p>
+        </w:tc>
+        <w:tc>
+          <w:p>
+            <w:pPr>
+              <w:pStyle w:val="Compact"/>
+              <w:jc w:val="right"/>
+            </w:pPr>
+            <w:r>
+              <w:t xml:space="preserve">^</w:t>
+            </w:r>
+          </w:p>
+        </w:tc>
+        <w:tc>
+          <w:p>
+            <w:pPr>
+              <w:pStyle w:val="Compact"/>
+              <w:jc w:val="right"/>
+            </w:pPr>
+            <w:r>
+              <w:t xml:space="preserve">^</w:t>
+            </w:r>
+          </w:p>
+        </w:tc>
+        <w:tc>
+          <w:p>
+            <w:pPr>
+              <w:pStyle w:val="Compact"/>
+              <w:jc w:val="right"/>
+            </w:pPr>
+            <w:r>
+              <w:t xml:space="preserve">^</w:t>
+            </w:r>
+          </w:p>
+        </w:tc>
+        <w:tc>
+          <w:p>
+            <w:pPr>
+              <w:pStyle w:val="Compact"/>
+              <w:jc w:val="right"/>
+            </w:pPr>
+            <w:r>
+              <w:t xml:space="preserve">^</w:t>
+            </w:r>
+          </w:p>
+        </w:tc>
+      </w:tr>
+      <w:tr>
+        <w:tc>
+          <w:p>
+            <w:pPr>
+              <w:pStyle w:val="Compact"/>
+              <w:jc w:val="left"/>
+            </w:pPr>
+            <w:r>
+              <w:rPr>
+                <w:b/>
+              </w:rPr>
+              <w:t xml:space="preserve">Result</w:t>
+            </w:r>
+          </w:p>
+        </w:tc>
+        <w:tc>
+          <w:p>
+            <w:pPr>
+              <w:pStyle w:val="Compact"/>
+              <w:jc w:val="right"/>
+            </w:pPr>
+            <w:r>
+              <w:t xml:space="preserve">0</w:t>
+            </w:r>
+          </w:p>
+        </w:tc>
+        <w:tc>
+          <w:p>
+            <w:pPr>
+              <w:pStyle w:val="Compact"/>
+              <w:jc w:val="right"/>
+            </w:pPr>
+            <w:r>
+              <w:t xml:space="preserve">0</w:t>
+            </w:r>
+          </w:p>
+        </w:tc>
+        <w:tc>
+          <w:p>
+            <w:pPr>
+              <w:pStyle w:val="Compact"/>
+              <w:jc w:val="right"/>
+            </w:pPr>
+            <w:r>
+              <w:t xml:space="preserve">0</w:t>
+            </w:r>
+          </w:p>
+        </w:tc>
+        <w:tc>
+          <w:p>
+            <w:pPr>
+              <w:pStyle w:val="Compact"/>
+              <w:jc w:val="right"/>
+            </w:pPr>
+            <w:r>
+              <w:t xml:space="preserve">1</w:t>
+            </w:r>
+          </w:p>
+        </w:tc>
+        <w:tc>
+          <w:p>
+            <w:pPr>
+              <w:pStyle w:val="Compact"/>
+              <w:jc w:val="right"/>
+            </w:pPr>
+            <w:r>
+              <w:t xml:space="preserve">X</w:t>
+            </w:r>
+          </w:p>
+        </w:tc>
+        <w:tc>
+          <w:p>
+            <w:pPr>
+              <w:pStyle w:val="Compact"/>
+              <w:jc w:val="right"/>
+            </w:pPr>
+            <w:r>
+              <w:t xml:space="preserve">X</w:t>
+            </w:r>
+          </w:p>
+        </w:tc>
+        <w:tc>
+          <w:p>
+            <w:pPr>
+              <w:pStyle w:val="Compact"/>
+              <w:jc w:val="right"/>
+            </w:pPr>
+            <w:r>
+              <w:t xml:space="preserve">X</w:t>
+            </w:r>
+          </w:p>
+        </w:tc>
+        <w:tc>
+          <w:p>
+            <w:pPr>
+              <w:pStyle w:val="Compact"/>
+              <w:jc w:val="right"/>
+            </w:pPr>
+            <w:r>
+              <w:t xml:space="preserve">X</w:t>
+            </w:r>
+          </w:p>
+        </w:tc>
+      </w:tr>
+    </w:tbl>
+    <w:p>
+      <w:pPr>
+        <w:pStyle w:val="BodyText"/>
+      </w:pPr>
+      <w:r>
+        <w:t xml:space="preserve">Hooray! The result is correct – for all combinations of facet values! Try it and see!</w:t>
       </w:r>
     </w:p>
     <w:sectPr/>
@@ -774,6 +7083,27 @@
     <w:abstractNumId w:val="991"/>
   </w:num>
   <w:num w:numId="1007">
+    <w:abstractNumId w:val="991"/>
+  </w:num>
+  <w:num w:numId="1008">
+    <w:abstractNumId w:val="991"/>
+  </w:num>
+  <w:num w:numId="1009">
+    <w:abstractNumId w:val="991"/>
+  </w:num>
+  <w:num w:numId="1010">
+    <w:abstractNumId w:val="991"/>
+  </w:num>
+  <w:num w:numId="1011">
+    <w:abstractNumId w:val="991"/>
+  </w:num>
+  <w:num w:numId="1012">
+    <w:abstractNumId w:val="991"/>
+  </w:num>
+  <w:num w:numId="1013">
+    <w:abstractNumId w:val="991"/>
+  </w:num>
+  <w:num w:numId="1014">
     <w:abstractNumId w:val="991"/>
   </w:num>
 </w:numbering>
